--- a/Graph.docx
+++ b/Graph.docx
@@ -65,6 +65,948 @@
       <w:pPr>
         <w:numPr>
           <w:ilvl w:val="0"/>
+          <w:numId w:val="2"/>
+        </w:numPr>
+        <w:pBdr>
+          <w:top w:space="0" w:sz="0" w:val="nil"/>
+          <w:left w:space="0" w:sz="0" w:val="nil"/>
+          <w:bottom w:space="0" w:sz="0" w:val="nil"/>
+          <w:right w:space="0" w:sz="0" w:val="nil"/>
+          <w:between w:space="0" w:sz="0" w:val="nil"/>
+        </w:pBdr>
+        <w:shd w:fill="auto" w:val="clear"/>
+        <w:ind w:left="600" w:hanging="360"/>
+        <w:rPr/>
+      </w:pPr>
+      <w:r>
+        <w:rPr>
+          <w:rtl w:val="0"/>
+        </w:rPr>
+        <w:t xml:space="preserve">Class (Employee, Married) : Table</w:t>
+      </w:r>
+    </w:p>
+    <w:p>
+      <w:pPr>
+        <w:numPr>
+          <w:ilvl w:val="0"/>
+          <w:numId w:val="2"/>
+        </w:numPr>
+        <w:pBdr>
+          <w:top w:space="0" w:sz="0" w:val="nil"/>
+          <w:left w:space="0" w:sz="0" w:val="nil"/>
+          <w:bottom w:space="0" w:sz="0" w:val="nil"/>
+          <w:right w:space="0" w:sz="0" w:val="nil"/>
+          <w:between w:space="0" w:sz="0" w:val="nil"/>
+        </w:pBdr>
+        <w:shd w:fill="auto" w:val="clear"/>
+        <w:ind w:left="600" w:hanging="360"/>
+        <w:rPr/>
+      </w:pPr>
+      <w:r>
+        <w:rPr>
+          <w:rtl w:val="0"/>
+        </w:rPr>
+        <w:t xml:space="preserve">Instance (anEmployee, aMarried) : PK (row)</w:t>
+      </w:r>
+    </w:p>
+    <w:p>
+      <w:pPr>
+        <w:numPr>
+          <w:ilvl w:val="0"/>
+          <w:numId w:val="2"/>
+        </w:numPr>
+        <w:pBdr>
+          <w:top w:space="0" w:sz="0" w:val="nil"/>
+          <w:left w:space="0" w:sz="0" w:val="nil"/>
+          <w:bottom w:space="0" w:sz="0" w:val="nil"/>
+          <w:right w:space="0" w:sz="0" w:val="nil"/>
+          <w:between w:space="0" w:sz="0" w:val="nil"/>
+        </w:pBdr>
+        <w:shd w:fill="auto" w:val="clear"/>
+        <w:ind w:left="600" w:hanging="360"/>
+        <w:rPr/>
+      </w:pPr>
+      <w:r>
+        <w:rPr>
+          <w:rtl w:val="0"/>
+        </w:rPr>
+        <w:t xml:space="preserve">Attribute (Employer) : Column</w:t>
+      </w:r>
+    </w:p>
+    <w:p>
+      <w:pPr>
+        <w:numPr>
+          <w:ilvl w:val="0"/>
+          <w:numId w:val="2"/>
+        </w:numPr>
+        <w:pBdr>
+          <w:top w:space="0" w:sz="0" w:val="nil"/>
+          <w:left w:space="0" w:sz="0" w:val="nil"/>
+          <w:bottom w:space="0" w:sz="0" w:val="nil"/>
+          <w:right w:space="0" w:sz="0" w:val="nil"/>
+          <w:between w:space="0" w:sz="0" w:val="nil"/>
+        </w:pBdr>
+        <w:shd w:fill="auto" w:val="clear"/>
+        <w:ind w:left="600" w:hanging="360"/>
+        <w:rPr/>
+      </w:pPr>
+      <w:r>
+        <w:rPr>
+          <w:rtl w:val="0"/>
+        </w:rPr>
+        <w:t xml:space="preserve">Value (anEmployer) : Value</w:t>
+      </w:r>
+    </w:p>
+    <w:p>
+      <w:pPr>
+        <w:pBdr>
+          <w:top w:space="0" w:sz="0" w:val="nil"/>
+          <w:left w:space="0" w:sz="0" w:val="nil"/>
+          <w:bottom w:space="0" w:sz="0" w:val="nil"/>
+          <w:right w:space="0" w:sz="0" w:val="nil"/>
+          <w:between w:space="0" w:sz="0" w:val="nil"/>
+        </w:pBdr>
+        <w:shd w:fill="auto" w:val="clear"/>
+        <w:ind w:left="0" w:firstLine="0"/>
+        <w:rPr/>
+      </w:pPr>
+      <w:r>
+        <w:rPr>
+          <w:rtl w:val="0"/>
+        </w:rPr>
+      </w:r>
+    </w:p>
+    <w:p>
+      <w:pPr>
+        <w:pBdr>
+          <w:top w:space="0" w:sz="0" w:val="nil"/>
+          <w:left w:space="0" w:sz="0" w:val="nil"/>
+          <w:bottom w:space="0" w:sz="0" w:val="nil"/>
+          <w:right w:space="0" w:sz="0" w:val="nil"/>
+          <w:between w:space="0" w:sz="0" w:val="nil"/>
+        </w:pBdr>
+        <w:shd w:fill="auto" w:val="clear"/>
+        <w:ind w:left="0" w:firstLine="0"/>
+        <w:rPr/>
+      </w:pPr>
+      <w:r>
+        <w:rPr>
+          <w:rtl w:val="0"/>
+        </w:rPr>
+        <w:t xml:space="preserve">Activation:</w:t>
+      </w:r>
+    </w:p>
+    <w:p>
+      <w:pPr>
+        <w:pBdr>
+          <w:top w:space="0" w:sz="0" w:val="nil"/>
+          <w:left w:space="0" w:sz="0" w:val="nil"/>
+          <w:bottom w:space="0" w:sz="0" w:val="nil"/>
+          <w:right w:space="0" w:sz="0" w:val="nil"/>
+          <w:between w:space="0" w:sz="0" w:val="nil"/>
+        </w:pBdr>
+        <w:shd w:fill="auto" w:val="clear"/>
+        <w:ind w:left="0" w:firstLine="0"/>
+        <w:rPr/>
+      </w:pPr>
+      <w:r>
+        <w:rPr>
+          <w:rtl w:val="0"/>
+        </w:rPr>
+        <w:t xml:space="preserve">(Metaclass, Context, Role, Occurrence);</w:t>
+      </w:r>
+    </w:p>
+    <w:p>
+      <w:pPr>
+        <w:numPr>
+          <w:ilvl w:val="0"/>
+          <w:numId w:val="2"/>
+        </w:numPr>
+        <w:pBdr>
+          <w:top w:space="0" w:sz="0" w:val="nil"/>
+          <w:left w:space="0" w:sz="0" w:val="nil"/>
+          <w:bottom w:space="0" w:sz="0" w:val="nil"/>
+          <w:right w:space="0" w:sz="0" w:val="nil"/>
+          <w:between w:space="0" w:sz="0" w:val="nil"/>
+        </w:pBdr>
+        <w:shd w:fill="auto" w:val="clear"/>
+        <w:ind w:left="600" w:hanging="360"/>
+        <w:rPr/>
+      </w:pPr>
+      <w:r>
+        <w:rPr>
+          <w:rtl w:val="0"/>
+        </w:rPr>
+        <w:t xml:space="preserve">Metaclass (Employment, Marriage)</w:t>
+      </w:r>
+    </w:p>
+    <w:p>
+      <w:pPr>
+        <w:numPr>
+          <w:ilvl w:val="0"/>
+          <w:numId w:val="2"/>
+        </w:numPr>
+        <w:pBdr>
+          <w:top w:space="0" w:sz="0" w:val="nil"/>
+          <w:left w:space="0" w:sz="0" w:val="nil"/>
+          <w:bottom w:space="0" w:sz="0" w:val="nil"/>
+          <w:right w:space="0" w:sz="0" w:val="nil"/>
+          <w:between w:space="0" w:sz="0" w:val="nil"/>
+        </w:pBdr>
+        <w:shd w:fill="auto" w:val="clear"/>
+        <w:ind w:left="600" w:hanging="360"/>
+        <w:rPr/>
+      </w:pPr>
+      <w:r>
+        <w:rPr>
+          <w:rtl w:val="0"/>
+        </w:rPr>
+        <w:t xml:space="preserve">Context (anEmployment, aMarriage)</w:t>
+      </w:r>
+    </w:p>
+    <w:p>
+      <w:pPr>
+        <w:numPr>
+          <w:ilvl w:val="0"/>
+          <w:numId w:val="2"/>
+        </w:numPr>
+        <w:pBdr>
+          <w:top w:space="0" w:sz="0" w:val="nil"/>
+          <w:left w:space="0" w:sz="0" w:val="nil"/>
+          <w:bottom w:space="0" w:sz="0" w:val="nil"/>
+          <w:right w:space="0" w:sz="0" w:val="nil"/>
+          <w:between w:space="0" w:sz="0" w:val="nil"/>
+        </w:pBdr>
+        <w:shd w:fill="auto" w:val="clear"/>
+        <w:ind w:left="600" w:hanging="360"/>
+        <w:rPr/>
+      </w:pPr>
+      <w:r>
+        <w:rPr>
+          <w:rtl w:val="0"/>
+        </w:rPr>
+        <w:t xml:space="preserve">Role (Employee, Employer, Wife, Husband)</w:t>
+      </w:r>
+    </w:p>
+    <w:p>
+      <w:pPr>
+        <w:numPr>
+          <w:ilvl w:val="0"/>
+          <w:numId w:val="2"/>
+        </w:numPr>
+        <w:pBdr>
+          <w:top w:space="0" w:sz="0" w:val="nil"/>
+          <w:left w:space="0" w:sz="0" w:val="nil"/>
+          <w:bottom w:space="0" w:sz="0" w:val="nil"/>
+          <w:right w:space="0" w:sz="0" w:val="nil"/>
+          <w:between w:space="0" w:sz="0" w:val="nil"/>
+        </w:pBdr>
+        <w:shd w:fill="auto" w:val="clear"/>
+        <w:ind w:left="600" w:hanging="360"/>
+        <w:rPr/>
+      </w:pPr>
+      <w:r>
+        <w:rPr>
+          <w:rtl w:val="0"/>
+        </w:rPr>
+        <w:t xml:space="preserve">Occurrence (anEmployee, anEmployer, aWife, aHusband)</w:t>
+      </w:r>
+    </w:p>
+    <w:p>
+      <w:pPr>
+        <w:pBdr>
+          <w:top w:space="0" w:sz="0" w:val="nil"/>
+          <w:left w:space="0" w:sz="0" w:val="nil"/>
+          <w:bottom w:space="0" w:sz="0" w:val="nil"/>
+          <w:right w:space="0" w:sz="0" w:val="nil"/>
+          <w:between w:space="0" w:sz="0" w:val="nil"/>
+        </w:pBdr>
+        <w:shd w:fill="auto" w:val="clear"/>
+        <w:ind w:left="0" w:firstLine="0"/>
+        <w:rPr/>
+      </w:pPr>
+      <w:r>
+        <w:rPr>
+          <w:rtl w:val="0"/>
+        </w:rPr>
+      </w:r>
+    </w:p>
+    <w:p>
+      <w:pPr>
+        <w:pBdr>
+          <w:top w:space="0" w:sz="0" w:val="nil"/>
+          <w:left w:space="0" w:sz="0" w:val="nil"/>
+          <w:bottom w:space="0" w:sz="0" w:val="nil"/>
+          <w:right w:space="0" w:sz="0" w:val="nil"/>
+          <w:between w:space="0" w:sz="0" w:val="nil"/>
+        </w:pBdr>
+        <w:shd w:fill="auto" w:val="clear"/>
+        <w:ind w:left="0" w:firstLine="0"/>
+        <w:rPr/>
+      </w:pPr>
+      <w:r>
+        <w:rPr>
+          <w:rtl w:val="0"/>
+        </w:rPr>
+        <w:t xml:space="preserve">Mappings (Alignment):</w:t>
+      </w:r>
+    </w:p>
+    <w:p>
+      <w:pPr>
+        <w:pBdr>
+          <w:top w:space="0" w:sz="0" w:val="nil"/>
+          <w:left w:space="0" w:sz="0" w:val="nil"/>
+          <w:bottom w:space="0" w:sz="0" w:val="nil"/>
+          <w:right w:space="0" w:sz="0" w:val="nil"/>
+          <w:between w:space="0" w:sz="0" w:val="nil"/>
+        </w:pBdr>
+        <w:shd w:fill="auto" w:val="clear"/>
+        <w:ind w:left="0" w:firstLine="0"/>
+        <w:rPr/>
+      </w:pPr>
+      <w:r>
+        <w:rPr>
+          <w:rtl w:val="0"/>
+        </w:rPr>
+        <w:t xml:space="preserve">(Dimension, Measure, Unit, Value);</w:t>
+      </w:r>
+    </w:p>
+    <w:p>
+      <w:pPr>
+        <w:numPr>
+          <w:ilvl w:val="0"/>
+          <w:numId w:val="2"/>
+        </w:numPr>
+        <w:pBdr>
+          <w:top w:space="0" w:sz="0" w:val="nil"/>
+          <w:left w:space="0" w:sz="0" w:val="nil"/>
+          <w:bottom w:space="0" w:sz="0" w:val="nil"/>
+          <w:right w:space="0" w:sz="0" w:val="nil"/>
+          <w:between w:space="0" w:sz="0" w:val="nil"/>
+        </w:pBdr>
+        <w:shd w:fill="auto" w:val="clear"/>
+        <w:ind w:left="600" w:hanging="360"/>
+        <w:rPr/>
+      </w:pPr>
+      <w:r>
+        <w:rPr>
+          <w:rtl w:val="0"/>
+        </w:rPr>
+        <w:t xml:space="preserve">Dimension (Age, Distance)</w:t>
+      </w:r>
+    </w:p>
+    <w:p>
+      <w:pPr>
+        <w:numPr>
+          <w:ilvl w:val="0"/>
+          <w:numId w:val="2"/>
+        </w:numPr>
+        <w:pBdr>
+          <w:top w:space="0" w:sz="0" w:val="nil"/>
+          <w:left w:space="0" w:sz="0" w:val="nil"/>
+          <w:bottom w:space="0" w:sz="0" w:val="nil"/>
+          <w:right w:space="0" w:sz="0" w:val="nil"/>
+          <w:between w:space="0" w:sz="0" w:val="nil"/>
+        </w:pBdr>
+        <w:shd w:fill="auto" w:val="clear"/>
+        <w:ind w:left="600" w:hanging="360"/>
+        <w:rPr/>
+      </w:pPr>
+      <w:r>
+        <w:rPr>
+          <w:rtl w:val="0"/>
+        </w:rPr>
+        <w:t xml:space="preserve">Measure (DoB, elapsedTime)</w:t>
+      </w:r>
+    </w:p>
+    <w:p>
+      <w:pPr>
+        <w:numPr>
+          <w:ilvl w:val="0"/>
+          <w:numId w:val="2"/>
+        </w:numPr>
+        <w:pBdr>
+          <w:top w:space="0" w:sz="0" w:val="nil"/>
+          <w:left w:space="0" w:sz="0" w:val="nil"/>
+          <w:bottom w:space="0" w:sz="0" w:val="nil"/>
+          <w:right w:space="0" w:sz="0" w:val="nil"/>
+          <w:between w:space="0" w:sz="0" w:val="nil"/>
+        </w:pBdr>
+        <w:shd w:fill="auto" w:val="clear"/>
+        <w:ind w:left="600" w:hanging="360"/>
+        <w:rPr/>
+      </w:pPr>
+      <w:r>
+        <w:rPr>
+          <w:rtl w:val="0"/>
+        </w:rPr>
+        <w:t xml:space="preserve">Unit (Years, Km/h)</w:t>
+      </w:r>
+    </w:p>
+    <w:p>
+      <w:pPr>
+        <w:numPr>
+          <w:ilvl w:val="0"/>
+          <w:numId w:val="2"/>
+        </w:numPr>
+        <w:pBdr>
+          <w:top w:space="0" w:sz="0" w:val="nil"/>
+          <w:left w:space="0" w:sz="0" w:val="nil"/>
+          <w:bottom w:space="0" w:sz="0" w:val="nil"/>
+          <w:right w:space="0" w:sz="0" w:val="nil"/>
+          <w:between w:space="0" w:sz="0" w:val="nil"/>
+        </w:pBdr>
+        <w:shd w:fill="auto" w:val="clear"/>
+        <w:ind w:left="600" w:hanging="360"/>
+        <w:rPr/>
+      </w:pPr>
+      <w:r>
+        <w:rPr>
+          <w:rtl w:val="0"/>
+        </w:rPr>
+        <w:t xml:space="preserve">Value (anAgeYears, aDistanceKmts)</w:t>
+      </w:r>
+    </w:p>
+    <w:p>
+      <w:pPr>
+        <w:pBdr>
+          <w:top w:space="0" w:sz="0" w:val="nil"/>
+          <w:left w:space="0" w:sz="0" w:val="nil"/>
+          <w:bottom w:space="0" w:sz="0" w:val="nil"/>
+          <w:right w:space="0" w:sz="0" w:val="nil"/>
+          <w:between w:space="0" w:sz="0" w:val="nil"/>
+        </w:pBdr>
+        <w:shd w:fill="auto" w:val="clear"/>
+        <w:ind w:left="0" w:firstLine="0"/>
+        <w:rPr/>
+      </w:pPr>
+      <w:r>
+        <w:rPr>
+          <w:rtl w:val="0"/>
+        </w:rPr>
+      </w:r>
+    </w:p>
+    <w:p>
+      <w:pPr>
+        <w:pBdr>
+          <w:top w:space="0" w:sz="0" w:val="nil"/>
+          <w:left w:space="0" w:sz="0" w:val="nil"/>
+          <w:bottom w:space="0" w:sz="0" w:val="nil"/>
+          <w:right w:space="0" w:sz="0" w:val="nil"/>
+          <w:between w:space="0" w:sz="0" w:val="nil"/>
+        </w:pBdr>
+        <w:shd w:fill="auto" w:val="clear"/>
+        <w:ind w:left="0" w:firstLine="0"/>
+        <w:rPr/>
+      </w:pPr>
+      <w:r>
+        <w:rPr>
+          <w:rtl w:val="0"/>
+        </w:rPr>
+        <w:t xml:space="preserve">Augmentations:</w:t>
+      </w:r>
+    </w:p>
+    <w:p>
+      <w:pPr>
+        <w:pBdr>
+          <w:top w:space="0" w:sz="0" w:val="nil"/>
+          <w:left w:space="0" w:sz="0" w:val="nil"/>
+          <w:bottom w:space="0" w:sz="0" w:val="nil"/>
+          <w:right w:space="0" w:sz="0" w:val="nil"/>
+          <w:between w:space="0" w:sz="0" w:val="nil"/>
+        </w:pBdr>
+        <w:shd w:fill="auto" w:val="clear"/>
+        <w:ind w:left="0" w:firstLine="0"/>
+        <w:rPr/>
+      </w:pPr>
+      <w:r>
+        <w:rPr>
+          <w:rtl w:val="0"/>
+        </w:rPr>
+      </w:r>
+    </w:p>
+    <w:p>
+      <w:pPr>
+        <w:numPr>
+          <w:ilvl w:val="0"/>
+          <w:numId w:val="2"/>
+        </w:numPr>
+        <w:pBdr>
+          <w:top w:space="0" w:sz="0" w:val="nil"/>
+          <w:left w:space="0" w:sz="0" w:val="nil"/>
+          <w:bottom w:space="0" w:sz="0" w:val="nil"/>
+          <w:right w:space="0" w:sz="0" w:val="nil"/>
+          <w:between w:space="0" w:sz="0" w:val="nil"/>
+        </w:pBdr>
+        <w:shd w:fill="auto" w:val="clear"/>
+        <w:ind w:left="600" w:hanging="360"/>
+        <w:rPr/>
+      </w:pPr>
+      <w:r>
+        <w:rPr>
+          <w:rtl w:val="0"/>
+        </w:rPr>
+        <w:t xml:space="preserve">Aggregation: sort / train. Clustering. N-ary relationships (marriages, employments). FCA: P(S, O) Contexts.</w:t>
+      </w:r>
+    </w:p>
+    <w:p>
+      <w:pPr>
+        <w:numPr>
+          <w:ilvl w:val="0"/>
+          <w:numId w:val="2"/>
+        </w:numPr>
+        <w:pBdr>
+          <w:top w:space="0" w:sz="0" w:val="nil"/>
+          <w:left w:space="0" w:sz="0" w:val="nil"/>
+          <w:bottom w:space="0" w:sz="0" w:val="nil"/>
+          <w:right w:space="0" w:sz="0" w:val="nil"/>
+          <w:between w:space="0" w:sz="0" w:val="nil"/>
+        </w:pBdr>
+        <w:shd w:fill="auto" w:val="clear"/>
+        <w:ind w:left="600" w:hanging="360"/>
+        <w:rPr/>
+      </w:pPr>
+      <w:r>
+        <w:rPr>
+          <w:rtl w:val="0"/>
+        </w:rPr>
+        <w:t xml:space="preserve">Activation: predict. Classification. Age / DoB, married / marriage (wife, husband, dateMarried). Sets (CSPO, Kinds, Statements).</w:t>
+      </w:r>
+    </w:p>
+    <w:p>
+      <w:pPr>
+        <w:numPr>
+          <w:ilvl w:val="0"/>
+          <w:numId w:val="2"/>
+        </w:numPr>
+        <w:pBdr>
+          <w:top w:space="0" w:sz="0" w:val="nil"/>
+          <w:left w:space="0" w:sz="0" w:val="nil"/>
+          <w:bottom w:space="0" w:sz="0" w:val="nil"/>
+          <w:right w:space="0" w:sz="0" w:val="nil"/>
+          <w:between w:space="0" w:sz="0" w:val="nil"/>
+        </w:pBdr>
+        <w:shd w:fill="auto" w:val="clear"/>
+        <w:ind w:left="600" w:hanging="360"/>
+        <w:rPr/>
+      </w:pPr>
+      <w:r>
+        <w:rPr>
+          <w:rtl w:val="0"/>
+        </w:rPr>
+        <w:t xml:space="preserve">Alignment: complete / map. Regression. State (single / married). Dimensions: compose / translate. Sort: current Value, next Measure. Tag: Classifications, Clusterings.</w:t>
+      </w:r>
+    </w:p>
+    <w:p>
+      <w:pPr>
+        <w:numPr>
+          <w:ilvl w:val="0"/>
+          <w:numId w:val="2"/>
+        </w:numPr>
+        <w:pBdr>
+          <w:top w:space="0" w:sz="0" w:val="nil"/>
+          <w:left w:space="0" w:sz="0" w:val="nil"/>
+          <w:bottom w:space="0" w:sz="0" w:val="nil"/>
+          <w:right w:space="0" w:sz="0" w:val="nil"/>
+          <w:between w:space="0" w:sz="0" w:val="nil"/>
+        </w:pBdr>
+        <w:shd w:fill="auto" w:val="clear"/>
+        <w:ind w:left="600" w:hanging="360"/>
+        <w:rPr>
+          <w:u w:val="none"/>
+        </w:rPr>
+      </w:pPr>
+      <w:r>
+        <w:rPr>
+          <w:rtl w:val="0"/>
+        </w:rPr>
+        <w:t xml:space="preserve">Merge Graphs: Ontology Matching. Dimensional Alignment.</w:t>
+      </w:r>
+    </w:p>
+    <w:p>
+      <w:pPr>
+        <w:pBdr>
+          <w:top w:space="0" w:sz="0" w:val="nil"/>
+          <w:left w:space="0" w:sz="0" w:val="nil"/>
+          <w:bottom w:space="0" w:sz="0" w:val="nil"/>
+          <w:right w:space="0" w:sz="0" w:val="nil"/>
+          <w:between w:space="0" w:sz="0" w:val="nil"/>
+        </w:pBdr>
+        <w:shd w:fill="auto" w:val="clear"/>
+        <w:ind w:left="0" w:firstLine="0"/>
+        <w:rPr/>
+      </w:pPr>
+      <w:r>
+        <w:rPr>
+          <w:rtl w:val="0"/>
+        </w:rPr>
+      </w:r>
+    </w:p>
+    <w:p>
+      <w:pPr>
+        <w:pBdr>
+          <w:top w:space="0" w:sz="0" w:val="nil"/>
+          <w:left w:space="0" w:sz="0" w:val="nil"/>
+          <w:bottom w:space="0" w:sz="0" w:val="nil"/>
+          <w:right w:space="0" w:sz="0" w:val="nil"/>
+          <w:between w:space="0" w:sz="0" w:val="nil"/>
+        </w:pBdr>
+        <w:shd w:fill="auto" w:val="clear"/>
+        <w:ind w:left="0" w:firstLine="0"/>
+        <w:rPr/>
+      </w:pPr>
+      <w:r>
+        <w:rPr>
+          <w:rtl w:val="0"/>
+        </w:rPr>
+        <w:t xml:space="preserve">Image Recognition:</w:t>
+      </w:r>
+    </w:p>
+    <w:p>
+      <w:pPr>
+        <w:pBdr>
+          <w:top w:space="0" w:sz="0" w:val="nil"/>
+          <w:left w:space="0" w:sz="0" w:val="nil"/>
+          <w:bottom w:space="0" w:sz="0" w:val="nil"/>
+          <w:right w:space="0" w:sz="0" w:val="nil"/>
+          <w:between w:space="0" w:sz="0" w:val="nil"/>
+        </w:pBdr>
+        <w:shd w:fill="auto" w:val="clear"/>
+        <w:ind w:left="0" w:firstLine="0"/>
+        <w:rPr/>
+      </w:pPr>
+      <w:r>
+        <w:rPr>
+          <w:rtl w:val="0"/>
+        </w:rPr>
+      </w:r>
+    </w:p>
+    <w:p>
+      <w:pPr>
+        <w:numPr>
+          <w:ilvl w:val="0"/>
+          <w:numId w:val="2"/>
+        </w:numPr>
+        <w:pBdr>
+          <w:top w:space="0" w:sz="0" w:val="nil"/>
+          <w:left w:space="0" w:sz="0" w:val="nil"/>
+          <w:bottom w:space="0" w:sz="0" w:val="nil"/>
+          <w:right w:space="0" w:sz="0" w:val="nil"/>
+          <w:between w:space="0" w:sz="0" w:val="nil"/>
+        </w:pBdr>
+        <w:shd w:fill="auto" w:val="clear"/>
+        <w:ind w:left="600" w:hanging="360"/>
+        <w:rPr/>
+      </w:pPr>
+      <w:r>
+        <w:rPr>
+          <w:rtl w:val="0"/>
+        </w:rPr>
+        <w:t xml:space="preserve">Context (Class, Metaclass, Dimension): Class</w:t>
+      </w:r>
+    </w:p>
+    <w:p>
+      <w:pPr>
+        <w:numPr>
+          <w:ilvl w:val="0"/>
+          <w:numId w:val="2"/>
+        </w:numPr>
+        <w:pBdr>
+          <w:top w:space="0" w:sz="0" w:val="nil"/>
+          <w:left w:space="0" w:sz="0" w:val="nil"/>
+          <w:bottom w:space="0" w:sz="0" w:val="nil"/>
+          <w:right w:space="0" w:sz="0" w:val="nil"/>
+          <w:between w:space="0" w:sz="0" w:val="nil"/>
+        </w:pBdr>
+        <w:shd w:fill="auto" w:val="clear"/>
+        <w:ind w:left="600" w:hanging="360"/>
+        <w:rPr/>
+      </w:pPr>
+      <w:r>
+        <w:rPr>
+          <w:rtl w:val="0"/>
+        </w:rPr>
+        <w:t xml:space="preserve">Subject (Instance, Context, Measure): Blob</w:t>
+      </w:r>
+    </w:p>
+    <w:p>
+      <w:pPr>
+        <w:numPr>
+          <w:ilvl w:val="0"/>
+          <w:numId w:val="2"/>
+        </w:numPr>
+        <w:pBdr>
+          <w:top w:space="0" w:sz="0" w:val="nil"/>
+          <w:left w:space="0" w:sz="0" w:val="nil"/>
+          <w:bottom w:space="0" w:sz="0" w:val="nil"/>
+          <w:right w:space="0" w:sz="0" w:val="nil"/>
+          <w:between w:space="0" w:sz="0" w:val="nil"/>
+        </w:pBdr>
+        <w:shd w:fill="auto" w:val="clear"/>
+        <w:ind w:left="600" w:hanging="360"/>
+        <w:rPr/>
+      </w:pPr>
+      <w:r>
+        <w:rPr>
+          <w:rtl w:val="0"/>
+        </w:rPr>
+        <w:t xml:space="preserve">Predicate (Attribute, Role, Unit): x1, y1, x2, y2, props / tags</w:t>
+      </w:r>
+    </w:p>
+    <w:p>
+      <w:pPr>
+        <w:numPr>
+          <w:ilvl w:val="0"/>
+          <w:numId w:val="2"/>
+        </w:numPr>
+        <w:pBdr>
+          <w:top w:space="0" w:sz="0" w:val="nil"/>
+          <w:left w:space="0" w:sz="0" w:val="nil"/>
+          <w:bottom w:space="0" w:sz="0" w:val="nil"/>
+          <w:right w:space="0" w:sz="0" w:val="nil"/>
+          <w:between w:space="0" w:sz="0" w:val="nil"/>
+        </w:pBdr>
+        <w:shd w:fill="auto" w:val="clear"/>
+        <w:ind w:left="600" w:hanging="360"/>
+        <w:rPr/>
+      </w:pPr>
+      <w:r>
+        <w:rPr>
+          <w:rtl w:val="0"/>
+        </w:rPr>
+        <w:t xml:space="preserve">Object (Value, Occurrence, Value): x1, y1, x2, y2, props / tags</w:t>
+      </w:r>
+    </w:p>
+    <w:p>
+      <w:pPr>
+        <w:pBdr>
+          <w:top w:space="0" w:sz="0" w:val="nil"/>
+          <w:left w:space="0" w:sz="0" w:val="nil"/>
+          <w:bottom w:space="0" w:sz="0" w:val="nil"/>
+          <w:right w:space="0" w:sz="0" w:val="nil"/>
+          <w:between w:space="0" w:sz="0" w:val="nil"/>
+        </w:pBdr>
+        <w:shd w:fill="auto" w:val="clear"/>
+        <w:ind w:left="0" w:firstLine="0"/>
+        <w:rPr/>
+      </w:pPr>
+      <w:r>
+        <w:rPr>
+          <w:rtl w:val="0"/>
+        </w:rPr>
+      </w:r>
+    </w:p>
+    <w:p>
+      <w:pPr>
+        <w:numPr>
+          <w:ilvl w:val="0"/>
+          <w:numId w:val="2"/>
+        </w:numPr>
+        <w:pBdr>
+          <w:top w:space="0" w:sz="0" w:val="nil"/>
+          <w:left w:space="0" w:sz="0" w:val="nil"/>
+          <w:bottom w:space="0" w:sz="0" w:val="nil"/>
+          <w:right w:space="0" w:sz="0" w:val="nil"/>
+          <w:between w:space="0" w:sz="0" w:val="nil"/>
+        </w:pBdr>
+        <w:shd w:fill="auto" w:val="clear"/>
+        <w:ind w:left="600" w:hanging="360"/>
+        <w:rPr>
+          <w:u w:val="none"/>
+        </w:rPr>
+      </w:pPr>
+      <w:r>
+        <w:rPr>
+          <w:rtl w:val="0"/>
+        </w:rPr>
+        <w:t xml:space="preserve">Context: Subject Classification Class (Person).</w:t>
+      </w:r>
+    </w:p>
+    <w:p>
+      <w:pPr>
+        <w:numPr>
+          <w:ilvl w:val="0"/>
+          <w:numId w:val="2"/>
+        </w:numPr>
+        <w:pBdr>
+          <w:top w:space="0" w:sz="0" w:val="nil"/>
+          <w:left w:space="0" w:sz="0" w:val="nil"/>
+          <w:bottom w:space="0" w:sz="0" w:val="nil"/>
+          <w:right w:space="0" w:sz="0" w:val="nil"/>
+          <w:between w:space="0" w:sz="0" w:val="nil"/>
+        </w:pBdr>
+        <w:shd w:fill="auto" w:val="clear"/>
+        <w:ind w:left="600" w:hanging="360"/>
+        <w:rPr>
+          <w:u w:val="none"/>
+        </w:rPr>
+      </w:pPr>
+      <w:r>
+        <w:rPr>
+          <w:rtl w:val="0"/>
+        </w:rPr>
+        <w:t xml:space="preserve">Subject (train / predict): example.org?aPerson&amp;data=Base64Data.</w:t>
+      </w:r>
+    </w:p>
+    <w:p>
+      <w:pPr>
+        <w:numPr>
+          <w:ilvl w:val="0"/>
+          <w:numId w:val="2"/>
+        </w:numPr>
+        <w:pBdr>
+          <w:top w:space="0" w:sz="0" w:val="nil"/>
+          <w:left w:space="0" w:sz="0" w:val="nil"/>
+          <w:bottom w:space="0" w:sz="0" w:val="nil"/>
+          <w:right w:space="0" w:sz="0" w:val="nil"/>
+          <w:between w:space="0" w:sz="0" w:val="nil"/>
+        </w:pBdr>
+        <w:shd w:fill="auto" w:val="clear"/>
+        <w:ind w:left="600" w:hanging="360"/>
+        <w:rPr>
+          <w:u w:val="none"/>
+        </w:rPr>
+      </w:pPr>
+      <w:r>
+        <w:rPr>
+          <w:rtl w:val="0"/>
+        </w:rPr>
+        <w:t xml:space="preserve">Attributes / Values: Metadata.</w:t>
+      </w:r>
+    </w:p>
+    <w:p>
+      <w:pPr>
+        <w:pBdr>
+          <w:top w:space="0" w:sz="0" w:val="nil"/>
+          <w:left w:space="0" w:sz="0" w:val="nil"/>
+          <w:bottom w:space="0" w:sz="0" w:val="nil"/>
+          <w:right w:space="0" w:sz="0" w:val="nil"/>
+          <w:between w:space="0" w:sz="0" w:val="nil"/>
+        </w:pBdr>
+        <w:shd w:fill="auto" w:val="clear"/>
+        <w:rPr/>
+      </w:pPr>
+      <w:r>
+        <w:rPr>
+          <w:rtl w:val="0"/>
+        </w:rPr>
+      </w:r>
+    </w:p>
+    <w:p>
+      <w:pPr>
+        <w:pBdr>
+          <w:top w:space="0" w:sz="0" w:val="nil"/>
+          <w:left w:space="0" w:sz="0" w:val="nil"/>
+          <w:bottom w:space="0" w:sz="0" w:val="nil"/>
+          <w:right w:space="0" w:sz="0" w:val="nil"/>
+          <w:between w:space="0" w:sz="0" w:val="nil"/>
+        </w:pBdr>
+        <w:shd w:fill="auto" w:val="clear"/>
+        <w:rPr/>
+      </w:pPr>
+      <w:r>
+        <w:rPr>
+          <w:rtl w:val="0"/>
+        </w:rPr>
+        <w:t xml:space="preserve">Train / Predict / Matching:</w:t>
+      </w:r>
+    </w:p>
+    <w:p>
+      <w:pPr>
+        <w:pBdr>
+          <w:top w:space="0" w:sz="0" w:val="nil"/>
+          <w:left w:space="0" w:sz="0" w:val="nil"/>
+          <w:bottom w:space="0" w:sz="0" w:val="nil"/>
+          <w:right w:space="0" w:sz="0" w:val="nil"/>
+          <w:between w:space="0" w:sz="0" w:val="nil"/>
+        </w:pBdr>
+        <w:shd w:fill="auto" w:val="clear"/>
+        <w:rPr/>
+      </w:pPr>
+      <w:r>
+        <w:rPr>
+          <w:rtl w:val="0"/>
+        </w:rPr>
+      </w:r>
+    </w:p>
+    <w:p>
+      <w:pPr>
+        <w:pBdr>
+          <w:top w:space="0" w:sz="0" w:val="nil"/>
+          <w:left w:space="0" w:sz="0" w:val="nil"/>
+          <w:bottom w:space="0" w:sz="0" w:val="nil"/>
+          <w:right w:space="0" w:sz="0" w:val="nil"/>
+          <w:between w:space="0" w:sz="0" w:val="nil"/>
+        </w:pBdr>
+        <w:shd w:fill="auto" w:val="clear"/>
+        <w:rPr/>
+      </w:pPr>
+      <w:r>
+        <w:rPr>
+          <w:rtl w:val="0"/>
+        </w:rPr>
+        <w:t xml:space="preserve">Aggregation, Activation, Alignment: Statements, Kinds, CSPO (URNs).</w:t>
+      </w:r>
+    </w:p>
+    <w:p>
+      <w:pPr>
+        <w:pBdr>
+          <w:top w:space="0" w:sz="0" w:val="nil"/>
+          <w:left w:space="0" w:sz="0" w:val="nil"/>
+          <w:bottom w:space="0" w:sz="0" w:val="nil"/>
+          <w:right w:space="0" w:sz="0" w:val="nil"/>
+          <w:between w:space="0" w:sz="0" w:val="nil"/>
+        </w:pBdr>
+        <w:shd w:fill="auto" w:val="clear"/>
+        <w:rPr/>
+      </w:pPr>
+      <w:r>
+        <w:rPr>
+          <w:rtl w:val="0"/>
+        </w:rPr>
+      </w:r>
+    </w:p>
+    <w:p>
+      <w:pPr>
+        <w:pBdr>
+          <w:top w:space="0" w:sz="0" w:val="nil"/>
+          <w:left w:space="0" w:sz="0" w:val="nil"/>
+          <w:bottom w:space="0" w:sz="0" w:val="nil"/>
+          <w:right w:space="0" w:sz="0" w:val="nil"/>
+          <w:between w:space="0" w:sz="0" w:val="nil"/>
+        </w:pBdr>
+        <w:shd w:fill="auto" w:val="clear"/>
+        <w:rPr/>
+      </w:pPr>
+      <w:r>
+        <w:rPr>
+          <w:rtl w:val="0"/>
+        </w:rPr>
+        <w:t xml:space="preserve">Aggregation:</w:t>
+      </w:r>
+    </w:p>
+    <w:p>
+      <w:pPr>
+        <w:pBdr>
+          <w:top w:space="0" w:sz="0" w:val="nil"/>
+          <w:left w:space="0" w:sz="0" w:val="nil"/>
+          <w:bottom w:space="0" w:sz="0" w:val="nil"/>
+          <w:right w:space="0" w:sz="0" w:val="nil"/>
+          <w:between w:space="0" w:sz="0" w:val="nil"/>
+        </w:pBdr>
+        <w:shd w:fill="auto" w:val="clear"/>
+        <w:rPr/>
+      </w:pPr>
+      <w:r>
+        <w:rPr>
+          <w:rtl w:val="0"/>
+        </w:rPr>
+      </w:r>
+    </w:p>
+    <w:p>
+      <w:pPr>
+        <w:numPr>
+          <w:ilvl w:val="0"/>
           <w:numId w:val="1"/>
         </w:numPr>
         <w:pBdr>
@@ -75,14 +1017,16 @@
           <w:between w:space="0" w:sz="0" w:val="nil"/>
         </w:pBdr>
         <w:shd w:fill="auto" w:val="clear"/>
-        <w:ind w:left="600" w:hanging="360"/>
-        <w:rPr/>
-      </w:pPr>
-      <w:r>
-        <w:rPr>
-          <w:rtl w:val="0"/>
-        </w:rPr>
-        <w:t xml:space="preserve">Class (Employee, Married) : Table</w:t>
+        <w:ind w:left="720" w:hanging="360"/>
+        <w:rPr>
+          <w:u w:val="none"/>
+        </w:rPr>
+      </w:pPr>
+      <w:r>
+        <w:rPr>
+          <w:rtl w:val="0"/>
+        </w:rPr>
+        <w:t xml:space="preserve">Context (Class): SubjectKind. Employee</w:t>
       </w:r>
     </w:p>
     <w:p>
@@ -99,14 +1043,16 @@
           <w:between w:space="0" w:sz="0" w:val="nil"/>
         </w:pBdr>
         <w:shd w:fill="auto" w:val="clear"/>
-        <w:ind w:left="600" w:hanging="360"/>
-        <w:rPr/>
-      </w:pPr>
-      <w:r>
-        <w:rPr>
-          <w:rtl w:val="0"/>
-        </w:rPr>
-        <w:t xml:space="preserve">Instance (anEmployee, aMarried) : PK (row)</w:t>
+        <w:ind w:left="720" w:hanging="360"/>
+        <w:rPr>
+          <w:u w:val="none"/>
+        </w:rPr>
+      </w:pPr>
+      <w:r>
+        <w:rPr>
+          <w:rtl w:val="0"/>
+        </w:rPr>
+        <w:t xml:space="preserve">Subject (Instance): URN. anEmployee</w:t>
       </w:r>
     </w:p>
     <w:p>
@@ -123,14 +1069,16 @@
           <w:between w:space="0" w:sz="0" w:val="nil"/>
         </w:pBdr>
         <w:shd w:fill="auto" w:val="clear"/>
-        <w:ind w:left="600" w:hanging="360"/>
-        <w:rPr/>
-      </w:pPr>
-      <w:r>
-        <w:rPr>
-          <w:rtl w:val="0"/>
-        </w:rPr>
-        <w:t xml:space="preserve">Attribute (Employer) : Column</w:t>
+        <w:ind w:left="720" w:hanging="360"/>
+        <w:rPr>
+          <w:u w:val="none"/>
+        </w:rPr>
+      </w:pPr>
+      <w:r>
+        <w:rPr>
+          <w:rtl w:val="0"/>
+        </w:rPr>
+        <w:t xml:space="preserve">Predicate (Attribute): URN. Employer</w:t>
       </w:r>
     </w:p>
     <w:p>
@@ -147,14 +1095,214 @@
           <w:between w:space="0" w:sz="0" w:val="nil"/>
         </w:pBdr>
         <w:shd w:fill="auto" w:val="clear"/>
-        <w:ind w:left="600" w:hanging="360"/>
-        <w:rPr/>
-      </w:pPr>
-      <w:r>
-        <w:rPr>
-          <w:rtl w:val="0"/>
-        </w:rPr>
-        <w:t xml:space="preserve">Value (anEmployer) : Value</w:t>
+        <w:ind w:left="720" w:hanging="360"/>
+        <w:rPr>
+          <w:u w:val="none"/>
+        </w:rPr>
+      </w:pPr>
+      <w:r>
+        <w:rPr>
+          <w:rtl w:val="0"/>
+        </w:rPr>
+        <w:t xml:space="preserve">Object (Value): URN. anEmployer</w:t>
+      </w:r>
+    </w:p>
+    <w:p>
+      <w:pPr>
+        <w:pBdr>
+          <w:top w:space="0" w:sz="0" w:val="nil"/>
+          <w:left w:space="0" w:sz="0" w:val="nil"/>
+          <w:bottom w:space="0" w:sz="0" w:val="nil"/>
+          <w:right w:space="0" w:sz="0" w:val="nil"/>
+          <w:between w:space="0" w:sz="0" w:val="nil"/>
+        </w:pBdr>
+        <w:shd w:fill="auto" w:val="clear"/>
+        <w:rPr/>
+      </w:pPr>
+      <w:r>
+        <w:rPr>
+          <w:rtl w:val="0"/>
+        </w:rPr>
+      </w:r>
+    </w:p>
+    <w:p>
+      <w:pPr>
+        <w:rPr/>
+      </w:pPr>
+      <w:r>
+        <w:rPr>
+          <w:rtl w:val="0"/>
+        </w:rPr>
+        <w:t xml:space="preserve">Activation:</w:t>
+      </w:r>
+    </w:p>
+    <w:p>
+      <w:pPr>
+        <w:rPr/>
+      </w:pPr>
+      <w:r>
+        <w:rPr>
+          <w:rtl w:val="0"/>
+        </w:rPr>
+      </w:r>
+    </w:p>
+    <w:p>
+      <w:pPr>
+        <w:numPr>
+          <w:ilvl w:val="0"/>
+          <w:numId w:val="1"/>
+        </w:numPr>
+        <w:ind w:left="720" w:hanging="360"/>
+      </w:pPr>
+      <w:r>
+        <w:rPr>
+          <w:rtl w:val="0"/>
+        </w:rPr>
+        <w:t xml:space="preserve">Context (Metaclass): SubjectKind. Employment</w:t>
+      </w:r>
+    </w:p>
+    <w:p>
+      <w:pPr>
+        <w:numPr>
+          <w:ilvl w:val="0"/>
+          <w:numId w:val="1"/>
+        </w:numPr>
+        <w:ind w:left="720" w:hanging="360"/>
+      </w:pPr>
+      <w:r>
+        <w:rPr>
+          <w:rtl w:val="0"/>
+        </w:rPr>
+        <w:t xml:space="preserve">Subject (Context): anEmployment</w:t>
+      </w:r>
+    </w:p>
+    <w:p>
+      <w:pPr>
+        <w:numPr>
+          <w:ilvl w:val="0"/>
+          <w:numId w:val="1"/>
+        </w:numPr>
+        <w:ind w:left="720" w:hanging="360"/>
+      </w:pPr>
+      <w:r>
+        <w:rPr>
+          <w:rtl w:val="0"/>
+        </w:rPr>
+        <w:t xml:space="preserve">Predicate (Role): AggregationSK. Employee</w:t>
+      </w:r>
+    </w:p>
+    <w:p>
+      <w:pPr>
+        <w:numPr>
+          <w:ilvl w:val="0"/>
+          <w:numId w:val="1"/>
+        </w:numPr>
+        <w:ind w:left="720" w:hanging="360"/>
+      </w:pPr>
+      <w:r>
+        <w:rPr>
+          <w:rtl w:val="0"/>
+        </w:rPr>
+        <w:t xml:space="preserve">Object (Occurrence): AggregationSubject. anEmployee</w:t>
+      </w:r>
+    </w:p>
+    <w:p>
+      <w:pPr>
+        <w:pBdr>
+          <w:top w:space="0" w:sz="0" w:val="nil"/>
+          <w:left w:space="0" w:sz="0" w:val="nil"/>
+          <w:bottom w:space="0" w:sz="0" w:val="nil"/>
+          <w:right w:space="0" w:sz="0" w:val="nil"/>
+          <w:between w:space="0" w:sz="0" w:val="nil"/>
+        </w:pBdr>
+        <w:shd w:fill="auto" w:val="clear"/>
+        <w:rPr/>
+      </w:pPr>
+      <w:r>
+        <w:rPr>
+          <w:rtl w:val="0"/>
+        </w:rPr>
+      </w:r>
+    </w:p>
+    <w:p>
+      <w:pPr>
+        <w:rPr/>
+      </w:pPr>
+      <w:r>
+        <w:rPr>
+          <w:rtl w:val="0"/>
+        </w:rPr>
+        <w:t xml:space="preserve">Alignment:</w:t>
+      </w:r>
+    </w:p>
+    <w:p>
+      <w:pPr>
+        <w:rPr/>
+      </w:pPr>
+      <w:r>
+        <w:rPr>
+          <w:rtl w:val="0"/>
+        </w:rPr>
+      </w:r>
+    </w:p>
+    <w:p>
+      <w:pPr>
+        <w:numPr>
+          <w:ilvl w:val="0"/>
+          <w:numId w:val="1"/>
+        </w:numPr>
+        <w:ind w:left="720" w:hanging="360"/>
+      </w:pPr>
+      <w:r>
+        <w:rPr>
+          <w:rtl w:val="0"/>
+        </w:rPr>
+        <w:t xml:space="preserve">Context (Dimension): Relationship</w:t>
+      </w:r>
+    </w:p>
+    <w:p>
+      <w:pPr>
+        <w:numPr>
+          <w:ilvl w:val="0"/>
+          <w:numId w:val="1"/>
+        </w:numPr>
+        <w:ind w:left="720" w:hanging="360"/>
+      </w:pPr>
+      <w:r>
+        <w:rPr>
+          <w:rtl w:val="0"/>
+        </w:rPr>
+        <w:t xml:space="preserve">Subject (Measure): aDate</w:t>
+      </w:r>
+    </w:p>
+    <w:p>
+      <w:pPr>
+        <w:numPr>
+          <w:ilvl w:val="0"/>
+          <w:numId w:val="1"/>
+        </w:numPr>
+        <w:ind w:left="720" w:hanging="360"/>
+      </w:pPr>
+      <w:r>
+        <w:rPr>
+          <w:rtl w:val="0"/>
+        </w:rPr>
+        <w:t xml:space="preserve">Predicate (Unit): ActivationSK. Employment</w:t>
+      </w:r>
+    </w:p>
+    <w:p>
+      <w:pPr>
+        <w:numPr>
+          <w:ilvl w:val="0"/>
+          <w:numId w:val="1"/>
+        </w:numPr>
+        <w:ind w:left="720" w:hanging="360"/>
+      </w:pPr>
+      <w:r>
+        <w:rPr>
+          <w:rtl w:val="0"/>
+        </w:rPr>
+        <w:t xml:space="preserve">Object (Value): ActivationSubject. anEmployment</w:t>
       </w:r>
     </w:p>
     <w:p>
@@ -174,581 +1322,6 @@
         <w:rPr>
           <w:rtl w:val="0"/>
         </w:rPr>
-      </w:r>
-    </w:p>
-    <w:p>
-      <w:pPr>
-        <w:pBdr>
-          <w:top w:space="0" w:sz="0" w:val="nil"/>
-          <w:left w:space="0" w:sz="0" w:val="nil"/>
-          <w:bottom w:space="0" w:sz="0" w:val="nil"/>
-          <w:right w:space="0" w:sz="0" w:val="nil"/>
-          <w:between w:space="0" w:sz="0" w:val="nil"/>
-        </w:pBdr>
-        <w:shd w:fill="auto" w:val="clear"/>
-        <w:ind w:left="0" w:firstLine="0"/>
-        <w:rPr/>
-      </w:pPr>
-      <w:r>
-        <w:rPr>
-          <w:rtl w:val="0"/>
-        </w:rPr>
-        <w:t xml:space="preserve">Activation:</w:t>
-      </w:r>
-    </w:p>
-    <w:p>
-      <w:pPr>
-        <w:pBdr>
-          <w:top w:space="0" w:sz="0" w:val="nil"/>
-          <w:left w:space="0" w:sz="0" w:val="nil"/>
-          <w:bottom w:space="0" w:sz="0" w:val="nil"/>
-          <w:right w:space="0" w:sz="0" w:val="nil"/>
-          <w:between w:space="0" w:sz="0" w:val="nil"/>
-        </w:pBdr>
-        <w:shd w:fill="auto" w:val="clear"/>
-        <w:ind w:left="0" w:firstLine="0"/>
-        <w:rPr/>
-      </w:pPr>
-      <w:r>
-        <w:rPr>
-          <w:rtl w:val="0"/>
-        </w:rPr>
-        <w:t xml:space="preserve">(Metaclass, Context, Role, Occurrence);</w:t>
-      </w:r>
-    </w:p>
-    <w:p>
-      <w:pPr>
-        <w:numPr>
-          <w:ilvl w:val="0"/>
-          <w:numId w:val="1"/>
-        </w:numPr>
-        <w:pBdr>
-          <w:top w:space="0" w:sz="0" w:val="nil"/>
-          <w:left w:space="0" w:sz="0" w:val="nil"/>
-          <w:bottom w:space="0" w:sz="0" w:val="nil"/>
-          <w:right w:space="0" w:sz="0" w:val="nil"/>
-          <w:between w:space="0" w:sz="0" w:val="nil"/>
-        </w:pBdr>
-        <w:shd w:fill="auto" w:val="clear"/>
-        <w:ind w:left="600" w:hanging="360"/>
-        <w:rPr/>
-      </w:pPr>
-      <w:r>
-        <w:rPr>
-          <w:rtl w:val="0"/>
-        </w:rPr>
-        <w:t xml:space="preserve">Metaclass (Employment, Marriage)</w:t>
-      </w:r>
-    </w:p>
-    <w:p>
-      <w:pPr>
-        <w:numPr>
-          <w:ilvl w:val="0"/>
-          <w:numId w:val="1"/>
-        </w:numPr>
-        <w:pBdr>
-          <w:top w:space="0" w:sz="0" w:val="nil"/>
-          <w:left w:space="0" w:sz="0" w:val="nil"/>
-          <w:bottom w:space="0" w:sz="0" w:val="nil"/>
-          <w:right w:space="0" w:sz="0" w:val="nil"/>
-          <w:between w:space="0" w:sz="0" w:val="nil"/>
-        </w:pBdr>
-        <w:shd w:fill="auto" w:val="clear"/>
-        <w:ind w:left="600" w:hanging="360"/>
-        <w:rPr/>
-      </w:pPr>
-      <w:r>
-        <w:rPr>
-          <w:rtl w:val="0"/>
-        </w:rPr>
-        <w:t xml:space="preserve">Context (anEmployment, aMarriage)</w:t>
-      </w:r>
-    </w:p>
-    <w:p>
-      <w:pPr>
-        <w:numPr>
-          <w:ilvl w:val="0"/>
-          <w:numId w:val="1"/>
-        </w:numPr>
-        <w:pBdr>
-          <w:top w:space="0" w:sz="0" w:val="nil"/>
-          <w:left w:space="0" w:sz="0" w:val="nil"/>
-          <w:bottom w:space="0" w:sz="0" w:val="nil"/>
-          <w:right w:space="0" w:sz="0" w:val="nil"/>
-          <w:between w:space="0" w:sz="0" w:val="nil"/>
-        </w:pBdr>
-        <w:shd w:fill="auto" w:val="clear"/>
-        <w:ind w:left="600" w:hanging="360"/>
-        <w:rPr/>
-      </w:pPr>
-      <w:r>
-        <w:rPr>
-          <w:rtl w:val="0"/>
-        </w:rPr>
-        <w:t xml:space="preserve">Role (Employee, Employer, Wife, Husband)</w:t>
-      </w:r>
-    </w:p>
-    <w:p>
-      <w:pPr>
-        <w:numPr>
-          <w:ilvl w:val="0"/>
-          <w:numId w:val="1"/>
-        </w:numPr>
-        <w:pBdr>
-          <w:top w:space="0" w:sz="0" w:val="nil"/>
-          <w:left w:space="0" w:sz="0" w:val="nil"/>
-          <w:bottom w:space="0" w:sz="0" w:val="nil"/>
-          <w:right w:space="0" w:sz="0" w:val="nil"/>
-          <w:between w:space="0" w:sz="0" w:val="nil"/>
-        </w:pBdr>
-        <w:shd w:fill="auto" w:val="clear"/>
-        <w:ind w:left="600" w:hanging="360"/>
-        <w:rPr/>
-      </w:pPr>
-      <w:r>
-        <w:rPr>
-          <w:rtl w:val="0"/>
-        </w:rPr>
-        <w:t xml:space="preserve">Occurrence (anEmployee, anEmployer, aWife, aHusband)</w:t>
-      </w:r>
-    </w:p>
-    <w:p>
-      <w:pPr>
-        <w:pBdr>
-          <w:top w:space="0" w:sz="0" w:val="nil"/>
-          <w:left w:space="0" w:sz="0" w:val="nil"/>
-          <w:bottom w:space="0" w:sz="0" w:val="nil"/>
-          <w:right w:space="0" w:sz="0" w:val="nil"/>
-          <w:between w:space="0" w:sz="0" w:val="nil"/>
-        </w:pBdr>
-        <w:shd w:fill="auto" w:val="clear"/>
-        <w:ind w:left="0" w:firstLine="0"/>
-        <w:rPr/>
-      </w:pPr>
-      <w:r>
-        <w:rPr>
-          <w:rtl w:val="0"/>
-        </w:rPr>
-      </w:r>
-    </w:p>
-    <w:p>
-      <w:pPr>
-        <w:pBdr>
-          <w:top w:space="0" w:sz="0" w:val="nil"/>
-          <w:left w:space="0" w:sz="0" w:val="nil"/>
-          <w:bottom w:space="0" w:sz="0" w:val="nil"/>
-          <w:right w:space="0" w:sz="0" w:val="nil"/>
-          <w:between w:space="0" w:sz="0" w:val="nil"/>
-        </w:pBdr>
-        <w:shd w:fill="auto" w:val="clear"/>
-        <w:ind w:left="0" w:firstLine="0"/>
-        <w:rPr/>
-      </w:pPr>
-      <w:r>
-        <w:rPr>
-          <w:rtl w:val="0"/>
-        </w:rPr>
-        <w:t xml:space="preserve">Mappings (Alignment):</w:t>
-      </w:r>
-    </w:p>
-    <w:p>
-      <w:pPr>
-        <w:pBdr>
-          <w:top w:space="0" w:sz="0" w:val="nil"/>
-          <w:left w:space="0" w:sz="0" w:val="nil"/>
-          <w:bottom w:space="0" w:sz="0" w:val="nil"/>
-          <w:right w:space="0" w:sz="0" w:val="nil"/>
-          <w:between w:space="0" w:sz="0" w:val="nil"/>
-        </w:pBdr>
-        <w:shd w:fill="auto" w:val="clear"/>
-        <w:ind w:left="0" w:firstLine="0"/>
-        <w:rPr/>
-      </w:pPr>
-      <w:r>
-        <w:rPr>
-          <w:rtl w:val="0"/>
-        </w:rPr>
-        <w:t xml:space="preserve">(Dimension, Measure, Unit, Value);</w:t>
-      </w:r>
-    </w:p>
-    <w:p>
-      <w:pPr>
-        <w:numPr>
-          <w:ilvl w:val="0"/>
-          <w:numId w:val="1"/>
-        </w:numPr>
-        <w:pBdr>
-          <w:top w:space="0" w:sz="0" w:val="nil"/>
-          <w:left w:space="0" w:sz="0" w:val="nil"/>
-          <w:bottom w:space="0" w:sz="0" w:val="nil"/>
-          <w:right w:space="0" w:sz="0" w:val="nil"/>
-          <w:between w:space="0" w:sz="0" w:val="nil"/>
-        </w:pBdr>
-        <w:shd w:fill="auto" w:val="clear"/>
-        <w:ind w:left="600" w:hanging="360"/>
-        <w:rPr/>
-      </w:pPr>
-      <w:r>
-        <w:rPr>
-          <w:rtl w:val="0"/>
-        </w:rPr>
-        <w:t xml:space="preserve">Dimension (Age, Distance)</w:t>
-      </w:r>
-    </w:p>
-    <w:p>
-      <w:pPr>
-        <w:numPr>
-          <w:ilvl w:val="0"/>
-          <w:numId w:val="1"/>
-        </w:numPr>
-        <w:pBdr>
-          <w:top w:space="0" w:sz="0" w:val="nil"/>
-          <w:left w:space="0" w:sz="0" w:val="nil"/>
-          <w:bottom w:space="0" w:sz="0" w:val="nil"/>
-          <w:right w:space="0" w:sz="0" w:val="nil"/>
-          <w:between w:space="0" w:sz="0" w:val="nil"/>
-        </w:pBdr>
-        <w:shd w:fill="auto" w:val="clear"/>
-        <w:ind w:left="600" w:hanging="360"/>
-        <w:rPr/>
-      </w:pPr>
-      <w:r>
-        <w:rPr>
-          <w:rtl w:val="0"/>
-        </w:rPr>
-        <w:t xml:space="preserve">Measure (DoB, elapsedTime)</w:t>
-      </w:r>
-    </w:p>
-    <w:p>
-      <w:pPr>
-        <w:numPr>
-          <w:ilvl w:val="0"/>
-          <w:numId w:val="1"/>
-        </w:numPr>
-        <w:pBdr>
-          <w:top w:space="0" w:sz="0" w:val="nil"/>
-          <w:left w:space="0" w:sz="0" w:val="nil"/>
-          <w:bottom w:space="0" w:sz="0" w:val="nil"/>
-          <w:right w:space="0" w:sz="0" w:val="nil"/>
-          <w:between w:space="0" w:sz="0" w:val="nil"/>
-        </w:pBdr>
-        <w:shd w:fill="auto" w:val="clear"/>
-        <w:ind w:left="600" w:hanging="360"/>
-        <w:rPr/>
-      </w:pPr>
-      <w:r>
-        <w:rPr>
-          <w:rtl w:val="0"/>
-        </w:rPr>
-        <w:t xml:space="preserve">Unit (Years, Km/h)</w:t>
-      </w:r>
-    </w:p>
-    <w:p>
-      <w:pPr>
-        <w:numPr>
-          <w:ilvl w:val="0"/>
-          <w:numId w:val="1"/>
-        </w:numPr>
-        <w:pBdr>
-          <w:top w:space="0" w:sz="0" w:val="nil"/>
-          <w:left w:space="0" w:sz="0" w:val="nil"/>
-          <w:bottom w:space="0" w:sz="0" w:val="nil"/>
-          <w:right w:space="0" w:sz="0" w:val="nil"/>
-          <w:between w:space="0" w:sz="0" w:val="nil"/>
-        </w:pBdr>
-        <w:shd w:fill="auto" w:val="clear"/>
-        <w:ind w:left="600" w:hanging="360"/>
-        <w:rPr/>
-      </w:pPr>
-      <w:r>
-        <w:rPr>
-          <w:rtl w:val="0"/>
-        </w:rPr>
-        <w:t xml:space="preserve">Value (anAgeYears, aDistanceKmts)</w:t>
-      </w:r>
-    </w:p>
-    <w:p>
-      <w:pPr>
-        <w:pBdr>
-          <w:top w:space="0" w:sz="0" w:val="nil"/>
-          <w:left w:space="0" w:sz="0" w:val="nil"/>
-          <w:bottom w:space="0" w:sz="0" w:val="nil"/>
-          <w:right w:space="0" w:sz="0" w:val="nil"/>
-          <w:between w:space="0" w:sz="0" w:val="nil"/>
-        </w:pBdr>
-        <w:shd w:fill="auto" w:val="clear"/>
-        <w:ind w:left="0" w:firstLine="0"/>
-        <w:rPr/>
-      </w:pPr>
-      <w:r>
-        <w:rPr>
-          <w:rtl w:val="0"/>
-        </w:rPr>
-      </w:r>
-    </w:p>
-    <w:p>
-      <w:pPr>
-        <w:pBdr>
-          <w:top w:space="0" w:sz="0" w:val="nil"/>
-          <w:left w:space="0" w:sz="0" w:val="nil"/>
-          <w:bottom w:space="0" w:sz="0" w:val="nil"/>
-          <w:right w:space="0" w:sz="0" w:val="nil"/>
-          <w:between w:space="0" w:sz="0" w:val="nil"/>
-        </w:pBdr>
-        <w:shd w:fill="auto" w:val="clear"/>
-        <w:ind w:left="0" w:firstLine="0"/>
-        <w:rPr/>
-      </w:pPr>
-      <w:r>
-        <w:rPr>
-          <w:rtl w:val="0"/>
-        </w:rPr>
-        <w:t xml:space="preserve">Augmentations:</w:t>
-      </w:r>
-    </w:p>
-    <w:p>
-      <w:pPr>
-        <w:pBdr>
-          <w:top w:space="0" w:sz="0" w:val="nil"/>
-          <w:left w:space="0" w:sz="0" w:val="nil"/>
-          <w:bottom w:space="0" w:sz="0" w:val="nil"/>
-          <w:right w:space="0" w:sz="0" w:val="nil"/>
-          <w:between w:space="0" w:sz="0" w:val="nil"/>
-        </w:pBdr>
-        <w:shd w:fill="auto" w:val="clear"/>
-        <w:ind w:left="0" w:firstLine="0"/>
-        <w:rPr/>
-      </w:pPr>
-      <w:r>
-        <w:rPr>
-          <w:rtl w:val="0"/>
-        </w:rPr>
-      </w:r>
-    </w:p>
-    <w:p>
-      <w:pPr>
-        <w:numPr>
-          <w:ilvl w:val="0"/>
-          <w:numId w:val="1"/>
-        </w:numPr>
-        <w:pBdr>
-          <w:top w:space="0" w:sz="0" w:val="nil"/>
-          <w:left w:space="0" w:sz="0" w:val="nil"/>
-          <w:bottom w:space="0" w:sz="0" w:val="nil"/>
-          <w:right w:space="0" w:sz="0" w:val="nil"/>
-          <w:between w:space="0" w:sz="0" w:val="nil"/>
-        </w:pBdr>
-        <w:shd w:fill="auto" w:val="clear"/>
-        <w:ind w:left="600" w:hanging="360"/>
-        <w:rPr/>
-      </w:pPr>
-      <w:r>
-        <w:rPr>
-          <w:rtl w:val="0"/>
-        </w:rPr>
-        <w:t xml:space="preserve">Aggregation: sort / train. Clustering. N-ary relationships (marriages, employments). FCA: P(S, O) Contexts.</w:t>
-      </w:r>
-    </w:p>
-    <w:p>
-      <w:pPr>
-        <w:numPr>
-          <w:ilvl w:val="0"/>
-          <w:numId w:val="1"/>
-        </w:numPr>
-        <w:pBdr>
-          <w:top w:space="0" w:sz="0" w:val="nil"/>
-          <w:left w:space="0" w:sz="0" w:val="nil"/>
-          <w:bottom w:space="0" w:sz="0" w:val="nil"/>
-          <w:right w:space="0" w:sz="0" w:val="nil"/>
-          <w:between w:space="0" w:sz="0" w:val="nil"/>
-        </w:pBdr>
-        <w:shd w:fill="auto" w:val="clear"/>
-        <w:ind w:left="600" w:hanging="360"/>
-        <w:rPr/>
-      </w:pPr>
-      <w:r>
-        <w:rPr>
-          <w:rtl w:val="0"/>
-        </w:rPr>
-        <w:t xml:space="preserve">Activation: predict. Classification. Age / DoB, married / marriage (wife, husband, dateMarried). Sets (CSPO, Kinds, Statements).</w:t>
-      </w:r>
-    </w:p>
-    <w:p>
-      <w:pPr>
-        <w:numPr>
-          <w:ilvl w:val="0"/>
-          <w:numId w:val="1"/>
-        </w:numPr>
-        <w:pBdr>
-          <w:top w:space="0" w:sz="0" w:val="nil"/>
-          <w:left w:space="0" w:sz="0" w:val="nil"/>
-          <w:bottom w:space="0" w:sz="0" w:val="nil"/>
-          <w:right w:space="0" w:sz="0" w:val="nil"/>
-          <w:between w:space="0" w:sz="0" w:val="nil"/>
-        </w:pBdr>
-        <w:shd w:fill="auto" w:val="clear"/>
-        <w:ind w:left="600" w:hanging="360"/>
-        <w:rPr/>
-      </w:pPr>
-      <w:r>
-        <w:rPr>
-          <w:rtl w:val="0"/>
-        </w:rPr>
-        <w:t xml:space="preserve">Alignment: complete / map. Regression. State (single / married). Dimensions: compose / translate. Sort: current Value, next Measure. Tag: Classifications, Clusterings.</w:t>
-      </w:r>
-    </w:p>
-    <w:p>
-      <w:pPr>
-        <w:pBdr>
-          <w:top w:space="0" w:sz="0" w:val="nil"/>
-          <w:left w:space="0" w:sz="0" w:val="nil"/>
-          <w:bottom w:space="0" w:sz="0" w:val="nil"/>
-          <w:right w:space="0" w:sz="0" w:val="nil"/>
-          <w:between w:space="0" w:sz="0" w:val="nil"/>
-        </w:pBdr>
-        <w:shd w:fill="auto" w:val="clear"/>
-        <w:ind w:left="0" w:firstLine="0"/>
-        <w:rPr/>
-      </w:pPr>
-      <w:r>
-        <w:rPr>
-          <w:rtl w:val="0"/>
-        </w:rPr>
-      </w:r>
-    </w:p>
-    <w:p>
-      <w:pPr>
-        <w:pBdr>
-          <w:top w:space="0" w:sz="0" w:val="nil"/>
-          <w:left w:space="0" w:sz="0" w:val="nil"/>
-          <w:bottom w:space="0" w:sz="0" w:val="nil"/>
-          <w:right w:space="0" w:sz="0" w:val="nil"/>
-          <w:between w:space="0" w:sz="0" w:val="nil"/>
-        </w:pBdr>
-        <w:shd w:fill="auto" w:val="clear"/>
-        <w:ind w:left="0" w:firstLine="0"/>
-        <w:rPr/>
-      </w:pPr>
-      <w:r>
-        <w:rPr>
-          <w:rtl w:val="0"/>
-        </w:rPr>
-        <w:t xml:space="preserve">Image Recognition:</w:t>
-      </w:r>
-    </w:p>
-    <w:p>
-      <w:pPr>
-        <w:pBdr>
-          <w:top w:space="0" w:sz="0" w:val="nil"/>
-          <w:left w:space="0" w:sz="0" w:val="nil"/>
-          <w:bottom w:space="0" w:sz="0" w:val="nil"/>
-          <w:right w:space="0" w:sz="0" w:val="nil"/>
-          <w:between w:space="0" w:sz="0" w:val="nil"/>
-        </w:pBdr>
-        <w:shd w:fill="auto" w:val="clear"/>
-        <w:ind w:left="0" w:firstLine="0"/>
-        <w:rPr/>
-      </w:pPr>
-      <w:r>
-        <w:rPr>
-          <w:rtl w:val="0"/>
-        </w:rPr>
-      </w:r>
-    </w:p>
-    <w:p>
-      <w:pPr>
-        <w:numPr>
-          <w:ilvl w:val="0"/>
-          <w:numId w:val="1"/>
-        </w:numPr>
-        <w:pBdr>
-          <w:top w:space="0" w:sz="0" w:val="nil"/>
-          <w:left w:space="0" w:sz="0" w:val="nil"/>
-          <w:bottom w:space="0" w:sz="0" w:val="nil"/>
-          <w:right w:space="0" w:sz="0" w:val="nil"/>
-          <w:between w:space="0" w:sz="0" w:val="nil"/>
-        </w:pBdr>
-        <w:shd w:fill="auto" w:val="clear"/>
-        <w:ind w:left="600" w:hanging="360"/>
-        <w:rPr/>
-      </w:pPr>
-      <w:r>
-        <w:rPr>
-          <w:rtl w:val="0"/>
-        </w:rPr>
-        <w:t xml:space="preserve">Context (Class, Metaclass, Dimension): Class</w:t>
-      </w:r>
-    </w:p>
-    <w:p>
-      <w:pPr>
-        <w:numPr>
-          <w:ilvl w:val="0"/>
-          <w:numId w:val="1"/>
-        </w:numPr>
-        <w:pBdr>
-          <w:top w:space="0" w:sz="0" w:val="nil"/>
-          <w:left w:space="0" w:sz="0" w:val="nil"/>
-          <w:bottom w:space="0" w:sz="0" w:val="nil"/>
-          <w:right w:space="0" w:sz="0" w:val="nil"/>
-          <w:between w:space="0" w:sz="0" w:val="nil"/>
-        </w:pBdr>
-        <w:shd w:fill="auto" w:val="clear"/>
-        <w:ind w:left="600" w:hanging="360"/>
-        <w:rPr/>
-      </w:pPr>
-      <w:r>
-        <w:rPr>
-          <w:rtl w:val="0"/>
-        </w:rPr>
-        <w:t xml:space="preserve">Subject (Instance, Context, Measure): Blob</w:t>
-      </w:r>
-    </w:p>
-    <w:p>
-      <w:pPr>
-        <w:numPr>
-          <w:ilvl w:val="0"/>
-          <w:numId w:val="1"/>
-        </w:numPr>
-        <w:pBdr>
-          <w:top w:space="0" w:sz="0" w:val="nil"/>
-          <w:left w:space="0" w:sz="0" w:val="nil"/>
-          <w:bottom w:space="0" w:sz="0" w:val="nil"/>
-          <w:right w:space="0" w:sz="0" w:val="nil"/>
-          <w:between w:space="0" w:sz="0" w:val="nil"/>
-        </w:pBdr>
-        <w:shd w:fill="auto" w:val="clear"/>
-        <w:ind w:left="600" w:hanging="360"/>
-        <w:rPr/>
-      </w:pPr>
-      <w:r>
-        <w:rPr>
-          <w:rtl w:val="0"/>
-        </w:rPr>
-        <w:t xml:space="preserve">Predicate (Attribute, Role, Unit): x1, y1, x2, y2, props / tags</w:t>
-      </w:r>
-    </w:p>
-    <w:p>
-      <w:pPr>
-        <w:numPr>
-          <w:ilvl w:val="0"/>
-          <w:numId w:val="1"/>
-        </w:numPr>
-        <w:pBdr>
-          <w:top w:space="0" w:sz="0" w:val="nil"/>
-          <w:left w:space="0" w:sz="0" w:val="nil"/>
-          <w:bottom w:space="0" w:sz="0" w:val="nil"/>
-          <w:right w:space="0" w:sz="0" w:val="nil"/>
-          <w:between w:space="0" w:sz="0" w:val="nil"/>
-        </w:pBdr>
-        <w:shd w:fill="auto" w:val="clear"/>
-        <w:ind w:left="600" w:hanging="360"/>
-        <w:rPr/>
-      </w:pPr>
-      <w:r>
-        <w:rPr>
-          <w:rtl w:val="0"/>
-        </w:rPr>
-        <w:t xml:space="preserve">Object (Value, Occurrence, Value): x1, y1, x2, y2, props / tags</w:t>
       </w:r>
     </w:p>
     <w:p>
@@ -787,6 +1360,116 @@
       <w:lvlText w:val="●"/>
       <w:lvlJc w:val="left"/>
       <w:pPr>
+        <w:ind w:left="720" w:hanging="360"/>
+      </w:pPr>
+      <w:rPr>
+        <w:u w:val="none"/>
+      </w:rPr>
+    </w:lvl>
+    <w:lvl w:ilvl="1">
+      <w:start w:val="1"/>
+      <w:numFmt w:val="bullet"/>
+      <w:lvlText w:val="○"/>
+      <w:lvlJc w:val="left"/>
+      <w:pPr>
+        <w:ind w:left="1440" w:hanging="360"/>
+      </w:pPr>
+      <w:rPr>
+        <w:u w:val="none"/>
+      </w:rPr>
+    </w:lvl>
+    <w:lvl w:ilvl="2">
+      <w:start w:val="1"/>
+      <w:numFmt w:val="bullet"/>
+      <w:lvlText w:val="■"/>
+      <w:lvlJc w:val="left"/>
+      <w:pPr>
+        <w:ind w:left="2160" w:hanging="360"/>
+      </w:pPr>
+      <w:rPr>
+        <w:u w:val="none"/>
+      </w:rPr>
+    </w:lvl>
+    <w:lvl w:ilvl="3">
+      <w:start w:val="1"/>
+      <w:numFmt w:val="bullet"/>
+      <w:lvlText w:val="●"/>
+      <w:lvlJc w:val="left"/>
+      <w:pPr>
+        <w:ind w:left="2880" w:hanging="360"/>
+      </w:pPr>
+      <w:rPr>
+        <w:u w:val="none"/>
+      </w:rPr>
+    </w:lvl>
+    <w:lvl w:ilvl="4">
+      <w:start w:val="1"/>
+      <w:numFmt w:val="bullet"/>
+      <w:lvlText w:val="○"/>
+      <w:lvlJc w:val="left"/>
+      <w:pPr>
+        <w:ind w:left="3600" w:hanging="360"/>
+      </w:pPr>
+      <w:rPr>
+        <w:u w:val="none"/>
+      </w:rPr>
+    </w:lvl>
+    <w:lvl w:ilvl="5">
+      <w:start w:val="1"/>
+      <w:numFmt w:val="bullet"/>
+      <w:lvlText w:val="■"/>
+      <w:lvlJc w:val="left"/>
+      <w:pPr>
+        <w:ind w:left="4320" w:hanging="360"/>
+      </w:pPr>
+      <w:rPr>
+        <w:u w:val="none"/>
+      </w:rPr>
+    </w:lvl>
+    <w:lvl w:ilvl="6">
+      <w:start w:val="1"/>
+      <w:numFmt w:val="bullet"/>
+      <w:lvlText w:val="●"/>
+      <w:lvlJc w:val="left"/>
+      <w:pPr>
+        <w:ind w:left="5040" w:hanging="360"/>
+      </w:pPr>
+      <w:rPr>
+        <w:u w:val="none"/>
+      </w:rPr>
+    </w:lvl>
+    <w:lvl w:ilvl="7">
+      <w:start w:val="1"/>
+      <w:numFmt w:val="bullet"/>
+      <w:lvlText w:val="○"/>
+      <w:lvlJc w:val="left"/>
+      <w:pPr>
+        <w:ind w:left="5760" w:hanging="360"/>
+      </w:pPr>
+      <w:rPr>
+        <w:u w:val="none"/>
+      </w:rPr>
+    </w:lvl>
+    <w:lvl w:ilvl="8">
+      <w:start w:val="1"/>
+      <w:numFmt w:val="bullet"/>
+      <w:lvlText w:val="■"/>
+      <w:lvlJc w:val="left"/>
+      <w:pPr>
+        <w:ind w:left="6480" w:hanging="360"/>
+      </w:pPr>
+      <w:rPr>
+        <w:u w:val="none"/>
+      </w:rPr>
+    </w:lvl>
+  </w:abstractNum>
+  <w:abstractNum w:abstractNumId="2">
+    <w:lvl w:ilvl="0">
+      <w:start w:val="1"/>
+      <w:numFmt w:val="bullet"/>
+      <w:lvlText w:val="●"/>
+      <w:lvlJc w:val="left"/>
+      <w:pPr>
         <w:ind w:left="600" w:hanging="360"/>
       </w:pPr>
       <w:rPr>
@@ -982,6 +1665,9 @@
   </w:abstractNum>
   <w:num w:numId="1">
     <w:abstractNumId w:val="1"/>
+  </w:num>
+  <w:num w:numId="2">
+    <w:abstractNumId w:val="2"/>
   </w:num>
 </w:numbering>
 </file>
@@ -1671,7 +2357,7 @@
 
 <file path=customXML/item1.xml><?xml version="1.0" encoding="utf-8"?>
 <go:gDocsCustomXmlDataStorage xmlns:go="http://customooxmlschemas.google.com/" xmlns:r="http://schemas.openxmlformats.org/officeDocument/2006/relationships">
-  <go:docsCustomData xmlns:go="http://customooxmlschemas.google.com/" roundtripDataSignature="AMtx7mjn03EVCHWds5QgRy7hJyWzDWFeKg==">AMUW2mW9V/AS1c8678NGQZ+QKnD26EEWJHlB3PT5y2LVNVv3+gt3+dVqhAQReT8fmbFhQpMgg7rb6Oh2oBx+Yna1Odxiz/tbkViGFp/h4mto+PBR6B7B8/E=</go:docsCustomData>
+  <go:docsCustomData xmlns:go="http://customooxmlschemas.google.com/" roundtripDataSignature="AMtx7mjn03EVCHWds5QgRy7hJyWzDWFeKg==">AMUW2mUSfHcRVUTa3J3K/IrGaCyUsHapk36DKdrg0EsFwkP5yBDBEpLtvfwI00tqQlKWWYAJ+RXRx8VHPV4tVHOpiGCO6rg4dJgfC4p+mFMXBpWqgJxo7KU=</go:docsCustomData>
 </go:gDocsCustomXmlDataStorage>
 </file>
 

--- a/Graph.docx
+++ b/Graph.docx
@@ -1257,7 +1257,7 @@
         <w:rPr>
           <w:rtl w:val="0"/>
         </w:rPr>
-        <w:t xml:space="preserve">Context (Dimension): Relationship</w:t>
+        <w:t xml:space="preserve">Context (Dimension): SubjectKind. Relationship</w:t>
       </w:r>
     </w:p>
     <w:p>
@@ -2357,7 +2357,7 @@
 
 <file path=customXML/item1.xml><?xml version="1.0" encoding="utf-8"?>
 <go:gDocsCustomXmlDataStorage xmlns:go="http://customooxmlschemas.google.com/" xmlns:r="http://schemas.openxmlformats.org/officeDocument/2006/relationships">
-  <go:docsCustomData xmlns:go="http://customooxmlschemas.google.com/" roundtripDataSignature="AMtx7mjn03EVCHWds5QgRy7hJyWzDWFeKg==">AMUW2mUSfHcRVUTa3J3K/IrGaCyUsHapk36DKdrg0EsFwkP5yBDBEpLtvfwI00tqQlKWWYAJ+RXRx8VHPV4tVHOpiGCO6rg4dJgfC4p+mFMXBpWqgJxo7KU=</go:docsCustomData>
+  <go:docsCustomData xmlns:go="http://customooxmlschemas.google.com/" roundtripDataSignature="AMtx7mjn03EVCHWds5QgRy7hJyWzDWFeKg==">AMUW2mW9vY5V51FmRnrQd/psX6O9ZAzW7OO2q+kdI7AZwByXx5uDqF6o3JjbjhG6LNtvIVloEV00i8rsrpH8lCFxoUDnhL7KrdnWTpltY8oOIneJ+7ZnoEA=</go:docsCustomData>
 </go:gDocsCustomXmlDataStorage>
 </file>
 

--- a/Graph.docx
+++ b/Graph.docx
@@ -612,9 +612,7 @@
         </w:pBdr>
         <w:shd w:fill="auto" w:val="clear"/>
         <w:ind w:left="600" w:hanging="360"/>
-        <w:rPr>
-          <w:u w:val="none"/>
-        </w:rPr>
+        <w:rPr/>
       </w:pPr>
       <w:r>
         <w:rPr>
@@ -811,9 +809,7 @@
         </w:pBdr>
         <w:shd w:fill="auto" w:val="clear"/>
         <w:ind w:left="600" w:hanging="360"/>
-        <w:rPr>
-          <w:u w:val="none"/>
-        </w:rPr>
+        <w:rPr/>
       </w:pPr>
       <w:r>
         <w:rPr>
@@ -837,9 +833,7 @@
         </w:pBdr>
         <w:shd w:fill="auto" w:val="clear"/>
         <w:ind w:left="600" w:hanging="360"/>
-        <w:rPr>
-          <w:u w:val="none"/>
-        </w:rPr>
+        <w:rPr/>
       </w:pPr>
       <w:r>
         <w:rPr>
@@ -863,9 +857,7 @@
         </w:pBdr>
         <w:shd w:fill="auto" w:val="clear"/>
         <w:ind w:left="600" w:hanging="360"/>
-        <w:rPr>
-          <w:u w:val="none"/>
-        </w:rPr>
+        <w:rPr/>
       </w:pPr>
       <w:r>
         <w:rPr>
@@ -982,6 +974,202 @@
         <w:rPr>
           <w:rtl w:val="0"/>
         </w:rPr>
+        <w:t xml:space="preserve">CSPOs: URNs, Reified Kinds, Reified Statements.</w:t>
+      </w:r>
+    </w:p>
+    <w:p>
+      <w:pPr>
+        <w:pBdr>
+          <w:top w:space="0" w:sz="0" w:val="nil"/>
+          <w:left w:space="0" w:sz="0" w:val="nil"/>
+          <w:bottom w:space="0" w:sz="0" w:val="nil"/>
+          <w:right w:space="0" w:sz="0" w:val="nil"/>
+          <w:between w:space="0" w:sz="0" w:val="nil"/>
+        </w:pBdr>
+        <w:shd w:fill="auto" w:val="clear"/>
+        <w:rPr/>
+      </w:pPr>
+      <w:r>
+        <w:rPr>
+          <w:rtl w:val="0"/>
+        </w:rPr>
+      </w:r>
+    </w:p>
+    <w:p>
+      <w:pPr>
+        <w:pBdr>
+          <w:top w:space="0" w:sz="0" w:val="nil"/>
+          <w:left w:space="0" w:sz="0" w:val="nil"/>
+          <w:bottom w:space="0" w:sz="0" w:val="nil"/>
+          <w:right w:space="0" w:sz="0" w:val="nil"/>
+          <w:between w:space="0" w:sz="0" w:val="nil"/>
+        </w:pBdr>
+        <w:shd w:fill="auto" w:val="clear"/>
+        <w:rPr/>
+      </w:pPr>
+      <w:r>
+        <w:rPr>
+          <w:rtl w:val="0"/>
+        </w:rPr>
+        <w:t xml:space="preserve">Kinds. Inferred SPO Types (Sets):</w:t>
+      </w:r>
+    </w:p>
+    <w:p>
+      <w:pPr>
+        <w:pBdr>
+          <w:top w:space="0" w:sz="0" w:val="nil"/>
+          <w:left w:space="0" w:sz="0" w:val="nil"/>
+          <w:bottom w:space="0" w:sz="0" w:val="nil"/>
+          <w:right w:space="0" w:sz="0" w:val="nil"/>
+          <w:between w:space="0" w:sz="0" w:val="nil"/>
+        </w:pBdr>
+        <w:shd w:fill="auto" w:val="clear"/>
+        <w:rPr/>
+      </w:pPr>
+      <w:r>
+        <w:rPr>
+          <w:rtl w:val="0"/>
+        </w:rPr>
+      </w:r>
+    </w:p>
+    <w:p>
+      <w:pPr>
+        <w:pBdr>
+          <w:top w:space="0" w:sz="0" w:val="nil"/>
+          <w:left w:space="0" w:sz="0" w:val="nil"/>
+          <w:bottom w:space="0" w:sz="0" w:val="nil"/>
+          <w:right w:space="0" w:sz="0" w:val="nil"/>
+          <w:between w:space="0" w:sz="0" w:val="nil"/>
+        </w:pBdr>
+        <w:shd w:fill="auto" w:val="clear"/>
+        <w:rPr/>
+      </w:pPr>
+      <w:r>
+        <w:rPr>
+          <w:rtl w:val="0"/>
+        </w:rPr>
+        <w:t xml:space="preserve">SubjectKind: S(P, O)*. Aggregated Subject Predicates / Objects.</w:t>
+      </w:r>
+    </w:p>
+    <w:p>
+      <w:pPr>
+        <w:rPr/>
+      </w:pPr>
+      <w:r>
+        <w:rPr>
+          <w:rtl w:val="0"/>
+        </w:rPr>
+        <w:t xml:space="preserve">PredicateKind: P(S, O)*. Aggregated Predicate Subjects / Objects.</w:t>
+      </w:r>
+    </w:p>
+    <w:p>
+      <w:pPr>
+        <w:rPr/>
+      </w:pPr>
+      <w:r>
+        <w:rPr>
+          <w:rtl w:val="0"/>
+        </w:rPr>
+        <w:t xml:space="preserve">ObjectKind: O(P, S)*. Aggregated Object Predicates / Subjects.</w:t>
+      </w:r>
+    </w:p>
+    <w:p>
+      <w:pPr>
+        <w:rPr/>
+      </w:pPr>
+      <w:r>
+        <w:rPr>
+          <w:rtl w:val="0"/>
+        </w:rPr>
+      </w:r>
+    </w:p>
+    <w:p>
+      <w:pPr>
+        <w:rPr/>
+      </w:pPr>
+      <w:r>
+        <w:rPr>
+          <w:rtl w:val="0"/>
+        </w:rPr>
+        <w:t xml:space="preserve">Augmentation Statements:</w:t>
+      </w:r>
+    </w:p>
+    <w:p>
+      <w:pPr>
+        <w:rPr/>
+      </w:pPr>
+      <w:r>
+        <w:rPr>
+          <w:rtl w:val="0"/>
+        </w:rPr>
+      </w:r>
+    </w:p>
+    <w:p>
+      <w:pPr>
+        <w:rPr/>
+      </w:pPr>
+      <w:r>
+        <w:rPr>
+          <w:rtl w:val="0"/>
+        </w:rPr>
+        <w:t xml:space="preserve">Aggregation / Reification:</w:t>
+      </w:r>
+    </w:p>
+    <w:p>
+      <w:pPr>
+        <w:rPr/>
+      </w:pPr>
+      <w:r>
+        <w:rPr>
+          <w:rtl w:val="0"/>
+        </w:rPr>
+      </w:r>
+    </w:p>
+    <w:p>
+      <w:pPr>
+        <w:rPr/>
+      </w:pPr>
+      <w:r>
+        <w:rPr>
+          <w:rtl w:val="0"/>
+        </w:rPr>
+        <w:t xml:space="preserve">Statements / Kinds Reified as URNs.</w:t>
+      </w:r>
+    </w:p>
+    <w:p>
+      <w:pPr>
+        <w:pBdr>
+          <w:top w:space="0" w:sz="0" w:val="nil"/>
+          <w:left w:space="0" w:sz="0" w:val="nil"/>
+          <w:bottom w:space="0" w:sz="0" w:val="nil"/>
+          <w:right w:space="0" w:sz="0" w:val="nil"/>
+          <w:between w:space="0" w:sz="0" w:val="nil"/>
+        </w:pBdr>
+        <w:shd w:fill="auto" w:val="clear"/>
+        <w:rPr/>
+      </w:pPr>
+      <w:r>
+        <w:rPr>
+          <w:rtl w:val="0"/>
+        </w:rPr>
+      </w:r>
+    </w:p>
+    <w:p>
+      <w:pPr>
+        <w:pBdr>
+          <w:top w:space="0" w:sz="0" w:val="nil"/>
+          <w:left w:space="0" w:sz="0" w:val="nil"/>
+          <w:bottom w:space="0" w:sz="0" w:val="nil"/>
+          <w:right w:space="0" w:sz="0" w:val="nil"/>
+          <w:between w:space="0" w:sz="0" w:val="nil"/>
+        </w:pBdr>
+        <w:shd w:fill="auto" w:val="clear"/>
+        <w:rPr/>
+      </w:pPr>
+      <w:r>
+        <w:rPr>
+          <w:rtl w:val="0"/>
+        </w:rPr>
         <w:t xml:space="preserve">Aggregation:</w:t>
       </w:r>
     </w:p>
@@ -1018,9 +1206,7 @@
         </w:pBdr>
         <w:shd w:fill="auto" w:val="clear"/>
         <w:ind w:left="720" w:hanging="360"/>
-        <w:rPr>
-          <w:u w:val="none"/>
-        </w:rPr>
+        <w:rPr/>
       </w:pPr>
       <w:r>
         <w:rPr>
@@ -1044,9 +1230,7 @@
         </w:pBdr>
         <w:shd w:fill="auto" w:val="clear"/>
         <w:ind w:left="720" w:hanging="360"/>
-        <w:rPr>
-          <w:u w:val="none"/>
-        </w:rPr>
+        <w:rPr/>
       </w:pPr>
       <w:r>
         <w:rPr>
@@ -1070,9 +1254,7 @@
         </w:pBdr>
         <w:shd w:fill="auto" w:val="clear"/>
         <w:ind w:left="720" w:hanging="360"/>
-        <w:rPr>
-          <w:u w:val="none"/>
-        </w:rPr>
+        <w:rPr/>
       </w:pPr>
       <w:r>
         <w:rPr>
@@ -1096,9 +1278,7 @@
         </w:pBdr>
         <w:shd w:fill="auto" w:val="clear"/>
         <w:ind w:left="720" w:hanging="360"/>
-        <w:rPr>
-          <w:u w:val="none"/>
-        </w:rPr>
+        <w:rPr/>
       </w:pPr>
       <w:r>
         <w:rPr>
@@ -1127,6 +1307,80 @@
     </w:p>
     <w:p>
       <w:pPr>
+        <w:numPr>
+          <w:ilvl w:val="0"/>
+          <w:numId w:val="1"/>
+        </w:numPr>
+        <w:ind w:left="720" w:hanging="360"/>
+        <w:rPr/>
+      </w:pPr>
+      <w:r>
+        <w:rPr>
+          <w:rtl w:val="0"/>
+        </w:rPr>
+        <w:t xml:space="preserve">Context (Class): SubjectKind. Employer</w:t>
+      </w:r>
+    </w:p>
+    <w:p>
+      <w:pPr>
+        <w:numPr>
+          <w:ilvl w:val="0"/>
+          <w:numId w:val="1"/>
+        </w:numPr>
+        <w:ind w:left="720" w:hanging="360"/>
+        <w:rPr/>
+      </w:pPr>
+      <w:r>
+        <w:rPr>
+          <w:rtl w:val="0"/>
+        </w:rPr>
+        <w:t xml:space="preserve">Subject (Instance): URN. anEmployer</w:t>
+      </w:r>
+    </w:p>
+    <w:p>
+      <w:pPr>
+        <w:numPr>
+          <w:ilvl w:val="0"/>
+          <w:numId w:val="1"/>
+        </w:numPr>
+        <w:ind w:left="720" w:hanging="360"/>
+        <w:rPr/>
+      </w:pPr>
+      <w:r>
+        <w:rPr>
+          <w:rtl w:val="0"/>
+        </w:rPr>
+        <w:t xml:space="preserve">Predicate (Attribute): URN. Employee</w:t>
+      </w:r>
+    </w:p>
+    <w:p>
+      <w:pPr>
+        <w:numPr>
+          <w:ilvl w:val="0"/>
+          <w:numId w:val="1"/>
+        </w:numPr>
+        <w:ind w:left="720" w:hanging="360"/>
+        <w:rPr/>
+      </w:pPr>
+      <w:r>
+        <w:rPr>
+          <w:rtl w:val="0"/>
+        </w:rPr>
+        <w:t xml:space="preserve">Object (Value): URN. anEmployee</w:t>
+      </w:r>
+    </w:p>
+    <w:p>
+      <w:pPr>
+        <w:rPr/>
+      </w:pPr>
+      <w:r>
+        <w:rPr>
+          <w:rtl w:val="0"/>
+        </w:rPr>
+      </w:r>
+    </w:p>
+    <w:p>
+      <w:pPr>
         <w:rPr/>
       </w:pPr>
       <w:r>
@@ -1153,6 +1407,7 @@
           <w:numId w:val="1"/>
         </w:numPr>
         <w:ind w:left="720" w:hanging="360"/>
+        <w:rPr/>
       </w:pPr>
       <w:r>
         <w:rPr>
@@ -1168,12 +1423,13 @@
           <w:numId w:val="1"/>
         </w:numPr>
         <w:ind w:left="720" w:hanging="360"/>
-      </w:pPr>
-      <w:r>
-        <w:rPr>
-          <w:rtl w:val="0"/>
-        </w:rPr>
-        <w:t xml:space="preserve">Subject (Context): anEmployment</w:t>
+        <w:rPr/>
+      </w:pPr>
+      <w:r>
+        <w:rPr>
+          <w:rtl w:val="0"/>
+        </w:rPr>
+        <w:t xml:space="preserve">Subject (Context): AggregatedReifiedAggregation anEmployment</w:t>
       </w:r>
     </w:p>
     <w:p>
@@ -1183,12 +1439,13 @@
           <w:numId w:val="1"/>
         </w:numPr>
         <w:ind w:left="720" w:hanging="360"/>
-      </w:pPr>
-      <w:r>
-        <w:rPr>
-          <w:rtl w:val="0"/>
-        </w:rPr>
-        <w:t xml:space="preserve">Predicate (Role): AggregationSK. Employee</w:t>
+        <w:rPr/>
+      </w:pPr>
+      <w:r>
+        <w:rPr>
+          <w:rtl w:val="0"/>
+        </w:rPr>
+        <w:t xml:space="preserve">Predicate (Role): AggregationSubjectKind. Employer</w:t>
       </w:r>
     </w:p>
     <w:p>
@@ -1198,6 +1455,81 @@
           <w:numId w:val="1"/>
         </w:numPr>
         <w:ind w:left="720" w:hanging="360"/>
+        <w:rPr/>
+      </w:pPr>
+      <w:r>
+        <w:rPr>
+          <w:rtl w:val="0"/>
+        </w:rPr>
+        <w:t xml:space="preserve">Object (Occurrence): AggregationSubject. anEmployer</w:t>
+      </w:r>
+    </w:p>
+    <w:p>
+      <w:pPr>
+        <w:rPr/>
+      </w:pPr>
+      <w:r>
+        <w:rPr>
+          <w:rtl w:val="0"/>
+        </w:rPr>
+      </w:r>
+    </w:p>
+    <w:p>
+      <w:pPr>
+        <w:numPr>
+          <w:ilvl w:val="0"/>
+          <w:numId w:val="1"/>
+        </w:numPr>
+        <w:ind w:left="720" w:hanging="360"/>
+        <w:rPr/>
+      </w:pPr>
+      <w:r>
+        <w:rPr>
+          <w:rtl w:val="0"/>
+        </w:rPr>
+        <w:t xml:space="preserve">Context (Metaclass): SubjectKind. Employment</w:t>
+      </w:r>
+    </w:p>
+    <w:p>
+      <w:pPr>
+        <w:numPr>
+          <w:ilvl w:val="0"/>
+          <w:numId w:val="1"/>
+        </w:numPr>
+        <w:ind w:left="720" w:hanging="360"/>
+        <w:rPr/>
+      </w:pPr>
+      <w:r>
+        <w:rPr>
+          <w:rtl w:val="0"/>
+        </w:rPr>
+        <w:t xml:space="preserve">Subject (Context): AggregatedReifiedAggregation anEmployment</w:t>
+      </w:r>
+    </w:p>
+    <w:p>
+      <w:pPr>
+        <w:numPr>
+          <w:ilvl w:val="0"/>
+          <w:numId w:val="1"/>
+        </w:numPr>
+        <w:ind w:left="720" w:hanging="360"/>
+        <w:rPr/>
+      </w:pPr>
+      <w:r>
+        <w:rPr>
+          <w:rtl w:val="0"/>
+        </w:rPr>
+        <w:t xml:space="preserve">Predicate (Role): AggregationSubjectKind. Employee</w:t>
+      </w:r>
+    </w:p>
+    <w:p>
+      <w:pPr>
+        <w:numPr>
+          <w:ilvl w:val="0"/>
+          <w:numId w:val="1"/>
+        </w:numPr>
+        <w:ind w:left="720" w:hanging="360"/>
+        <w:rPr/>
       </w:pPr>
       <w:r>
         <w:rPr>
@@ -1252,6 +1584,7 @@
           <w:numId w:val="1"/>
         </w:numPr>
         <w:ind w:left="720" w:hanging="360"/>
+        <w:rPr/>
       </w:pPr>
       <w:r>
         <w:rPr>
@@ -1267,12 +1600,13 @@
           <w:numId w:val="1"/>
         </w:numPr>
         <w:ind w:left="720" w:hanging="360"/>
-      </w:pPr>
-      <w:r>
-        <w:rPr>
-          <w:rtl w:val="0"/>
-        </w:rPr>
-        <w:t xml:space="preserve">Subject (Measure): aDate</w:t>
+        <w:rPr/>
+      </w:pPr>
+      <w:r>
+        <w:rPr>
+          <w:rtl w:val="0"/>
+        </w:rPr>
+        <w:t xml:space="preserve">Subject (Measure): AggregatedReifiedActivation. aRelationship</w:t>
       </w:r>
     </w:p>
     <w:p>
@@ -1282,12 +1616,13 @@
           <w:numId w:val="1"/>
         </w:numPr>
         <w:ind w:left="720" w:hanging="360"/>
-      </w:pPr>
-      <w:r>
-        <w:rPr>
-          <w:rtl w:val="0"/>
-        </w:rPr>
-        <w:t xml:space="preserve">Predicate (Unit): ActivationSK. Employment</w:t>
+        <w:rPr/>
+      </w:pPr>
+      <w:r>
+        <w:rPr>
+          <w:rtl w:val="0"/>
+        </w:rPr>
+        <w:t xml:space="preserve">Predicate (Unit): ActivationSubjectKind. Employment</w:t>
       </w:r>
     </w:p>
     <w:p>
@@ -1297,6 +1632,7 @@
           <w:numId w:val="1"/>
         </w:numPr>
         <w:ind w:left="720" w:hanging="360"/>
+        <w:rPr/>
       </w:pPr>
       <w:r>
         <w:rPr>
@@ -1322,6 +1658,144 @@
         <w:rPr>
           <w:rtl w:val="0"/>
         </w:rPr>
+      </w:r>
+    </w:p>
+    <w:p>
+      <w:pPr>
+        <w:numPr>
+          <w:ilvl w:val="0"/>
+          <w:numId w:val="1"/>
+        </w:numPr>
+        <w:ind w:left="720" w:hanging="360"/>
+        <w:rPr/>
+      </w:pPr>
+      <w:r>
+        <w:rPr>
+          <w:rtl w:val="0"/>
+        </w:rPr>
+        <w:t xml:space="preserve">Context (Dimension): SubjectKind. Relationship</w:t>
+      </w:r>
+    </w:p>
+    <w:p>
+      <w:pPr>
+        <w:numPr>
+          <w:ilvl w:val="0"/>
+          <w:numId w:val="1"/>
+        </w:numPr>
+        <w:ind w:left="720" w:hanging="360"/>
+        <w:rPr/>
+      </w:pPr>
+      <w:r>
+        <w:rPr>
+          <w:rtl w:val="0"/>
+        </w:rPr>
+        <w:t xml:space="preserve">Subject (Measure): AggregatedReifiedActivation. aRelationship</w:t>
+      </w:r>
+    </w:p>
+    <w:p>
+      <w:pPr>
+        <w:numPr>
+          <w:ilvl w:val="0"/>
+          <w:numId w:val="1"/>
+        </w:numPr>
+        <w:ind w:left="720" w:hanging="360"/>
+        <w:rPr/>
+      </w:pPr>
+      <w:r>
+        <w:rPr>
+          <w:rtl w:val="0"/>
+        </w:rPr>
+        <w:t xml:space="preserve">Predicate (Unit): ActivationSubjectKind. Employment</w:t>
+      </w:r>
+    </w:p>
+    <w:p>
+      <w:pPr>
+        <w:numPr>
+          <w:ilvl w:val="0"/>
+          <w:numId w:val="1"/>
+        </w:numPr>
+        <w:ind w:left="720" w:hanging="360"/>
+        <w:rPr/>
+      </w:pPr>
+      <w:r>
+        <w:rPr>
+          <w:rtl w:val="0"/>
+        </w:rPr>
+        <w:t xml:space="preserve">Object (Value):. ActivationSubject. anEmployment</w:t>
+      </w:r>
+    </w:p>
+    <w:p>
+      <w:pPr>
+        <w:pBdr>
+          <w:top w:space="0" w:sz="0" w:val="nil"/>
+          <w:left w:space="0" w:sz="0" w:val="nil"/>
+          <w:bottom w:space="0" w:sz="0" w:val="nil"/>
+          <w:right w:space="0" w:sz="0" w:val="nil"/>
+          <w:between w:space="0" w:sz="0" w:val="nil"/>
+        </w:pBdr>
+        <w:shd w:fill="auto" w:val="clear"/>
+        <w:rPr/>
+      </w:pPr>
+      <w:r>
+        <w:rPr>
+          <w:rtl w:val="0"/>
+        </w:rPr>
+      </w:r>
+    </w:p>
+    <w:p>
+      <w:pPr>
+        <w:pBdr>
+          <w:top w:space="0" w:sz="0" w:val="nil"/>
+          <w:left w:space="0" w:sz="0" w:val="nil"/>
+          <w:bottom w:space="0" w:sz="0" w:val="nil"/>
+          <w:right w:space="0" w:sz="0" w:val="nil"/>
+          <w:between w:space="0" w:sz="0" w:val="nil"/>
+        </w:pBdr>
+        <w:shd w:fill="auto" w:val="clear"/>
+        <w:rPr/>
+      </w:pPr>
+      <w:r>
+        <w:rPr>
+          <w:rtl w:val="0"/>
+        </w:rPr>
+        <w:t xml:space="preserve">Functional Composition:</w:t>
+      </w:r>
+    </w:p>
+    <w:p>
+      <w:pPr>
+        <w:pBdr>
+          <w:top w:space="0" w:sz="0" w:val="nil"/>
+          <w:left w:space="0" w:sz="0" w:val="nil"/>
+          <w:bottom w:space="0" w:sz="0" w:val="nil"/>
+          <w:right w:space="0" w:sz="0" w:val="nil"/>
+          <w:between w:space="0" w:sz="0" w:val="nil"/>
+        </w:pBdr>
+        <w:shd w:fill="auto" w:val="clear"/>
+        <w:rPr/>
+      </w:pPr>
+      <w:r>
+        <w:rPr>
+          <w:rtl w:val="0"/>
+        </w:rPr>
+      </w:r>
+    </w:p>
+    <w:p>
+      <w:pPr>
+        <w:pBdr>
+          <w:top w:space="0" w:sz="0" w:val="nil"/>
+          <w:left w:space="0" w:sz="0" w:val="nil"/>
+          <w:bottom w:space="0" w:sz="0" w:val="nil"/>
+          <w:right w:space="0" w:sz="0" w:val="nil"/>
+          <w:between w:space="0" w:sz="0" w:val="nil"/>
+        </w:pBdr>
+        <w:shd w:fill="auto" w:val="clear"/>
+        <w:rPr/>
+      </w:pPr>
+      <w:r>
+        <w:rPr>
+          <w:rtl w:val="0"/>
+        </w:rPr>
+        <w:t xml:space="preserve">TODO.</w:t>
       </w:r>
     </w:p>
     <w:p>
@@ -2357,7 +2831,7 @@
 
 <file path=customXML/item1.xml><?xml version="1.0" encoding="utf-8"?>
 <go:gDocsCustomXmlDataStorage xmlns:go="http://customooxmlschemas.google.com/" xmlns:r="http://schemas.openxmlformats.org/officeDocument/2006/relationships">
-  <go:docsCustomData xmlns:go="http://customooxmlschemas.google.com/" roundtripDataSignature="AMtx7mjn03EVCHWds5QgRy7hJyWzDWFeKg==">AMUW2mW9vY5V51FmRnrQd/psX6O9ZAzW7OO2q+kdI7AZwByXx5uDqF6o3JjbjhG6LNtvIVloEV00i8rsrpH8lCFxoUDnhL7KrdnWTpltY8oOIneJ+7ZnoEA=</go:docsCustomData>
+  <go:docsCustomData xmlns:go="http://customooxmlschemas.google.com/" roundtripDataSignature="AMtx7mgUrW7skJU3EpyVZFa9sMc+q7vZDA==">AMUW2mWqpN6tr9ztLpGnVqohqbdjXKVPXk0UrsdMgukcLHNFNugxkNDqScttU1Fi+LJnheSC3vzcFbG3XzpD7BYjBlWDaCtb2Ph/gfMvJ4a40pzFJOfYA1E=</go:docsCustomData>
 </go:gDocsCustomXmlDataStorage>
 </file>
 

--- a/Graph.docx
+++ b/Graph.docx
@@ -1429,7 +1429,7 @@
         <w:rPr>
           <w:rtl w:val="0"/>
         </w:rPr>
-        <w:t xml:space="preserve">Subject (Context): AggregatedReifiedAggregation anEmployment</w:t>
+        <w:t xml:space="preserve">Subject (Context): AggregatedReifiedAggregation. anEmployment</w:t>
       </w:r>
     </w:p>
     <w:p>
@@ -1503,7 +1503,7 @@
         <w:rPr>
           <w:rtl w:val="0"/>
         </w:rPr>
-        <w:t xml:space="preserve">Subject (Context): AggregatedReifiedAggregation anEmployment</w:t>
+        <w:t xml:space="preserve">Subject (Context): AggregationSubject. anEmployee</w:t>
       </w:r>
     </w:p>
     <w:p>
@@ -1535,19 +1535,12 @@
         <w:rPr>
           <w:rtl w:val="0"/>
         </w:rPr>
-        <w:t xml:space="preserve">Object (Occurrence): AggregationSubject. anEmployee</w:t>
-      </w:r>
-    </w:p>
-    <w:p>
-      <w:pPr>
-        <w:pBdr>
-          <w:top w:space="0" w:sz="0" w:val="nil"/>
-          <w:left w:space="0" w:sz="0" w:val="nil"/>
-          <w:bottom w:space="0" w:sz="0" w:val="nil"/>
-          <w:right w:space="0" w:sz="0" w:val="nil"/>
-          <w:between w:space="0" w:sz="0" w:val="nil"/>
-        </w:pBdr>
-        <w:shd w:fill="auto" w:val="clear"/>
+        <w:t xml:space="preserve">Object (Occurrence): AggregatedReifiedAggregation. anEmployment</w:t>
+      </w:r>
+    </w:p>
+    <w:p>
+      <w:pPr>
+        <w:ind w:left="0" w:firstLine="0"/>
         <w:rPr/>
       </w:pPr>
       <w:r>
@@ -1689,7 +1682,7 @@
         <w:rPr>
           <w:rtl w:val="0"/>
         </w:rPr>
-        <w:t xml:space="preserve">Subject (Measure): AggregatedReifiedActivation. aRelationship</w:t>
+        <w:t xml:space="preserve">Subject (Measure): ActivationSubject. anEmployment</w:t>
       </w:r>
     </w:p>
     <w:p>
@@ -1721,19 +1714,12 @@
         <w:rPr>
           <w:rtl w:val="0"/>
         </w:rPr>
-        <w:t xml:space="preserve">Object (Value):. ActivationSubject. anEmployment</w:t>
-      </w:r>
-    </w:p>
-    <w:p>
-      <w:pPr>
-        <w:pBdr>
-          <w:top w:space="0" w:sz="0" w:val="nil"/>
-          <w:left w:space="0" w:sz="0" w:val="nil"/>
-          <w:bottom w:space="0" w:sz="0" w:val="nil"/>
-          <w:right w:space="0" w:sz="0" w:val="nil"/>
-          <w:between w:space="0" w:sz="0" w:val="nil"/>
-        </w:pBdr>
-        <w:shd w:fill="auto" w:val="clear"/>
+        <w:t xml:space="preserve">Object (Value): AggregatedReifiedActivation. aRelationship</w:t>
+      </w:r>
+    </w:p>
+    <w:p>
+      <w:pPr>
+        <w:ind w:left="0" w:firstLine="0"/>
         <w:rPr/>
       </w:pPr>
       <w:r>
@@ -2831,7 +2817,7 @@
 
 <file path=customXML/item1.xml><?xml version="1.0" encoding="utf-8"?>
 <go:gDocsCustomXmlDataStorage xmlns:go="http://customooxmlschemas.google.com/" xmlns:r="http://schemas.openxmlformats.org/officeDocument/2006/relationships">
-  <go:docsCustomData xmlns:go="http://customooxmlschemas.google.com/" roundtripDataSignature="AMtx7mgUrW7skJU3EpyVZFa9sMc+q7vZDA==">AMUW2mWqpN6tr9ztLpGnVqohqbdjXKVPXk0UrsdMgukcLHNFNugxkNDqScttU1Fi+LJnheSC3vzcFbG3XzpD7BYjBlWDaCtb2Ph/gfMvJ4a40pzFJOfYA1E=</go:docsCustomData>
+  <go:docsCustomData xmlns:go="http://customooxmlschemas.google.com/" roundtripDataSignature="AMtx7mgUrW7skJU3EpyVZFa9sMc+q7vZDA==">AMUW2mU4b8ZRX+L31jO7lGm1LIbJauzrhcjUGHEYBkeZC/04DO39oJwZ8zxiVLPU+mGOm2BOMGYFLCrwdviHBs94BGZr7Q49BHAm4K7yB8kTjK39GKuBEeg=</go:docsCustomData>
 </go:gDocsCustomXmlDataStorage>
 </file>
 

--- a/Graph.docx
+++ b/Graph.docx
@@ -1445,7 +1445,7 @@
         <w:rPr>
           <w:rtl w:val="0"/>
         </w:rPr>
-        <w:t xml:space="preserve">Predicate (Role): AggregationSubjectKind. Employer</w:t>
+        <w:t xml:space="preserve">Predicate (Role): AggregationSubjectKind. Employee / Employer</w:t>
       </w:r>
     </w:p>
     <w:p>
@@ -1461,7 +1461,7 @@
         <w:rPr>
           <w:rtl w:val="0"/>
         </w:rPr>
-        <w:t xml:space="preserve">Object (Occurrence): AggregationSubject. anEmployer</w:t>
+        <w:t xml:space="preserve">Object (Occurrence): AggregationSubject. anEmployee / anEmployer</w:t>
       </w:r>
     </w:p>
     <w:p>
@@ -1503,7 +1503,7 @@
         <w:rPr>
           <w:rtl w:val="0"/>
         </w:rPr>
-        <w:t xml:space="preserve">Subject (Context): AggregationSubject. anEmployee</w:t>
+        <w:t xml:space="preserve">Subject (Context): AggregationSubject. anEmployee / anEmployer</w:t>
       </w:r>
     </w:p>
     <w:p>
@@ -1519,7 +1519,7 @@
         <w:rPr>
           <w:rtl w:val="0"/>
         </w:rPr>
-        <w:t xml:space="preserve">Predicate (Role): AggregationSubjectKind. Employee</w:t>
+        <w:t xml:space="preserve">Predicate (Role): AggregationSubjectKind. Employee / Employer</w:t>
       </w:r>
     </w:p>
     <w:p>
@@ -1781,7 +1781,101 @@
         <w:rPr>
           <w:rtl w:val="0"/>
         </w:rPr>
-        <w:t xml:space="preserve">TODO.</w:t>
+        <w:t xml:space="preserve">C: Transform Context. Mapping State.</w:t>
+      </w:r>
+    </w:p>
+    <w:p>
+      <w:pPr>
+        <w:pBdr>
+          <w:top w:space="0" w:sz="0" w:val="nil"/>
+          <w:left w:space="0" w:sz="0" w:val="nil"/>
+          <w:bottom w:space="0" w:sz="0" w:val="nil"/>
+          <w:right w:space="0" w:sz="0" w:val="nil"/>
+          <w:between w:space="0" w:sz="0" w:val="nil"/>
+        </w:pBdr>
+        <w:shd w:fill="auto" w:val="clear"/>
+        <w:rPr/>
+      </w:pPr>
+      <w:r>
+        <w:rPr>
+          <w:rtl w:val="0"/>
+        </w:rPr>
+        <w:t xml:space="preserve">P: Transforms, Mappings.</w:t>
+      </w:r>
+    </w:p>
+    <w:p>
+      <w:pPr>
+        <w:pBdr>
+          <w:top w:space="0" w:sz="0" w:val="nil"/>
+          <w:left w:space="0" w:sz="0" w:val="nil"/>
+          <w:bottom w:space="0" w:sz="0" w:val="nil"/>
+          <w:right w:space="0" w:sz="0" w:val="nil"/>
+          <w:between w:space="0" w:sz="0" w:val="nil"/>
+        </w:pBdr>
+        <w:shd w:fill="auto" w:val="clear"/>
+        <w:rPr/>
+      </w:pPr>
+      <w:r>
+        <w:rPr>
+          <w:rtl w:val="0"/>
+        </w:rPr>
+        <w:t xml:space="preserve">S, O: Monads, Functors.</w:t>
+      </w:r>
+    </w:p>
+    <w:p>
+      <w:pPr>
+        <w:pBdr>
+          <w:top w:space="0" w:sz="0" w:val="nil"/>
+          <w:left w:space="0" w:sz="0" w:val="nil"/>
+          <w:bottom w:space="0" w:sz="0" w:val="nil"/>
+          <w:right w:space="0" w:sz="0" w:val="nil"/>
+          <w:between w:space="0" w:sz="0" w:val="nil"/>
+        </w:pBdr>
+        <w:shd w:fill="auto" w:val="clear"/>
+        <w:rPr/>
+      </w:pPr>
+      <w:r>
+        <w:rPr>
+          <w:rtl w:val="0"/>
+        </w:rPr>
+      </w:r>
+    </w:p>
+    <w:p>
+      <w:pPr>
+        <w:pBdr>
+          <w:top w:space="0" w:sz="0" w:val="nil"/>
+          <w:left w:space="0" w:sz="0" w:val="nil"/>
+          <w:bottom w:space="0" w:sz="0" w:val="nil"/>
+          <w:right w:space="0" w:sz="0" w:val="nil"/>
+          <w:between w:space="0" w:sz="0" w:val="nil"/>
+        </w:pBdr>
+        <w:shd w:fill="auto" w:val="clear"/>
+        <w:rPr/>
+      </w:pPr>
+      <w:r>
+        <w:rPr>
+          <w:rtl w:val="0"/>
+        </w:rPr>
+        <w:t xml:space="preserve">S.flatMap(P) : O;</w:t>
+      </w:r>
+    </w:p>
+    <w:p>
+      <w:pPr>
+        <w:pBdr>
+          <w:top w:space="0" w:sz="0" w:val="nil"/>
+          <w:left w:space="0" w:sz="0" w:val="nil"/>
+          <w:bottom w:space="0" w:sz="0" w:val="nil"/>
+          <w:right w:space="0" w:sz="0" w:val="nil"/>
+          <w:between w:space="0" w:sz="0" w:val="nil"/>
+        </w:pBdr>
+        <w:shd w:fill="auto" w:val="clear"/>
+        <w:rPr/>
+      </w:pPr>
+      <w:r>
+        <w:rPr>
+          <w:rtl w:val="0"/>
+        </w:rPr>
+        <w:t xml:space="preserve">O.flatMap(P) : S;</w:t>
       </w:r>
     </w:p>
     <w:p>
@@ -2817,7 +2911,7 @@
 
 <file path=customXML/item1.xml><?xml version="1.0" encoding="utf-8"?>
 <go:gDocsCustomXmlDataStorage xmlns:go="http://customooxmlschemas.google.com/" xmlns:r="http://schemas.openxmlformats.org/officeDocument/2006/relationships">
-  <go:docsCustomData xmlns:go="http://customooxmlschemas.google.com/" roundtripDataSignature="AMtx7mgUrW7skJU3EpyVZFa9sMc+q7vZDA==">AMUW2mU4b8ZRX+L31jO7lGm1LIbJauzrhcjUGHEYBkeZC/04DO39oJwZ8zxiVLPU+mGOm2BOMGYFLCrwdviHBs94BGZr7Q49BHAm4K7yB8kTjK39GKuBEeg=</go:docsCustomData>
+  <go:docsCustomData xmlns:go="http://customooxmlschemas.google.com/" roundtripDataSignature="AMtx7mgUrW7skJU3EpyVZFa9sMc+q7vZDA==">AMUW2mUkXVvnpeGb94/DrjKITI2CJKeh/PxfFtw3mRxsMEbvqIwW3s8GOO1FNDJkgu1rLuJLP6hYYb1r9NpsdUQJM4xwA9eVxMXGBQ33JdpIudofxA4fzjk=</go:docsCustomData>
 </go:gDocsCustomXmlDataStorage>
 </file>
 

--- a/Graph.docx
+++ b/Graph.docx
@@ -1445,7 +1445,7 @@
         <w:rPr>
           <w:rtl w:val="0"/>
         </w:rPr>
-        <w:t xml:space="preserve">Predicate (Role): AggregationSubjectKind. Employee / Employer</w:t>
+        <w:t xml:space="preserve">Predicate (Role): AggregationSubjectKind. Employee / Employer / Position</w:t>
       </w:r>
     </w:p>
     <w:p>
@@ -1461,7 +1461,7 @@
         <w:rPr>
           <w:rtl w:val="0"/>
         </w:rPr>
-        <w:t xml:space="preserve">Object (Occurrence): AggregationSubject. anEmployee / anEmployer</w:t>
+        <w:t xml:space="preserve">Object (Occurrence): AggregationSubject. anEmployee / anEmployer / aPosition</w:t>
       </w:r>
     </w:p>
     <w:p>
@@ -1503,7 +1503,7 @@
         <w:rPr>
           <w:rtl w:val="0"/>
         </w:rPr>
-        <w:t xml:space="preserve">Subject (Context): AggregationSubject. anEmployee / anEmployer</w:t>
+        <w:t xml:space="preserve">Subject (Context): AggregationSubject. anEmployee / anEmployer / aPosition</w:t>
       </w:r>
     </w:p>
     <w:p>
@@ -1519,7 +1519,7 @@
         <w:rPr>
           <w:rtl w:val="0"/>
         </w:rPr>
-        <w:t xml:space="preserve">Predicate (Role): AggregationSubjectKind. Employee / Employer</w:t>
+        <w:t xml:space="preserve">Predicate (Role): AggregationSubjectKind. Employee / Employer / Position</w:t>
       </w:r>
     </w:p>
     <w:p>
@@ -2911,7 +2911,7 @@
 
 <file path=customXML/item1.xml><?xml version="1.0" encoding="utf-8"?>
 <go:gDocsCustomXmlDataStorage xmlns:go="http://customooxmlschemas.google.com/" xmlns:r="http://schemas.openxmlformats.org/officeDocument/2006/relationships">
-  <go:docsCustomData xmlns:go="http://customooxmlschemas.google.com/" roundtripDataSignature="AMtx7mgUrW7skJU3EpyVZFa9sMc+q7vZDA==">AMUW2mUkXVvnpeGb94/DrjKITI2CJKeh/PxfFtw3mRxsMEbvqIwW3s8GOO1FNDJkgu1rLuJLP6hYYb1r9NpsdUQJM4xwA9eVxMXGBQ33JdpIudofxA4fzjk=</go:docsCustomData>
+  <go:docsCustomData xmlns:go="http://customooxmlschemas.google.com/" roundtripDataSignature="AMtx7mgUrW7skJU3EpyVZFa9sMc+q7vZDA==">AMUW2mXmJbq0+xUonp8WiiNxO8muafEG5k68ssHKfhs67a4PGFgSq2RSWCB33YhO7TgjMB2cafucGTtMrFwLZyoEQYxdlbRUefPp+rJQ9VM/xFJ3zAI37IY=</go:docsCustomData>
 </go:gDocsCustomXmlDataStorage>
 </file>
 

--- a/Graph.docx
+++ b/Graph.docx
@@ -1429,7 +1429,7 @@
         <w:rPr>
           <w:rtl w:val="0"/>
         </w:rPr>
-        <w:t xml:space="preserve">Subject (Context): AggregatedReifiedAggregation. anEmployment</w:t>
+        <w:t xml:space="preserve">Subject (Context): AggregatedReifiedAggregation. anEmployee, anEmployer, anEmployment</w:t>
       </w:r>
     </w:p>
     <w:p>
@@ -1461,7 +1461,29 @@
         <w:rPr>
           <w:rtl w:val="0"/>
         </w:rPr>
-        <w:t xml:space="preserve">Object (Occurrence): AggregationSubject. anEmployee / anEmployer / aPosition</w:t>
+        <w:t xml:space="preserve">Object (Occurrence): AggregatedReifiedAggregation. anEmployee, anEmployer, aPosition</w:t>
+      </w:r>
+    </w:p>
+    <w:p>
+      <w:pPr>
+        <w:ind w:left="0" w:firstLine="0"/>
+        <w:rPr/>
+      </w:pPr>
+      <w:r>
+        <w:rPr>
+          <w:rtl w:val="0"/>
+        </w:rPr>
+      </w:r>
+    </w:p>
+    <w:p>
+      <w:pPr>
+        <w:rPr/>
+      </w:pPr>
+      <w:r>
+        <w:rPr>
+          <w:rtl w:val="0"/>
+        </w:rPr>
+        <w:t xml:space="preserve">Alignment:</w:t>
       </w:r>
     </w:p>
     <w:p>
@@ -1487,7 +1509,7 @@
         <w:rPr>
           <w:rtl w:val="0"/>
         </w:rPr>
-        <w:t xml:space="preserve">Context (Metaclass): SubjectKind. Employment</w:t>
+        <w:t xml:space="preserve">Context (Dimension): SubjectKind. WorkRelationship</w:t>
       </w:r>
     </w:p>
     <w:p>
@@ -1503,7 +1525,7 @@
         <w:rPr>
           <w:rtl w:val="0"/>
         </w:rPr>
-        <w:t xml:space="preserve">Subject (Context): AggregationSubject. anEmployee / anEmployer / aPosition</w:t>
+        <w:t xml:space="preserve">Subject (Measure): AggregatedReifiedActivation. aWorkRelationship</w:t>
       </w:r>
     </w:p>
     <w:p>
@@ -1519,7 +1541,7 @@
         <w:rPr>
           <w:rtl w:val="0"/>
         </w:rPr>
-        <w:t xml:space="preserve">Predicate (Role): AggregationSubjectKind. Employee / Employer / Position</w:t>
+        <w:t xml:space="preserve">Predicate (Unit): ActivationSubjectKind. Employment, Position</w:t>
       </w:r>
     </w:p>
     <w:p>
@@ -1535,186 +1557,7 @@
         <w:rPr>
           <w:rtl w:val="0"/>
         </w:rPr>
-        <w:t xml:space="preserve">Object (Occurrence): AggregatedReifiedAggregation. anEmployment</w:t>
-      </w:r>
-    </w:p>
-    <w:p>
-      <w:pPr>
-        <w:ind w:left="0" w:firstLine="0"/>
-        <w:rPr/>
-      </w:pPr>
-      <w:r>
-        <w:rPr>
-          <w:rtl w:val="0"/>
-        </w:rPr>
-      </w:r>
-    </w:p>
-    <w:p>
-      <w:pPr>
-        <w:rPr/>
-      </w:pPr>
-      <w:r>
-        <w:rPr>
-          <w:rtl w:val="0"/>
-        </w:rPr>
-        <w:t xml:space="preserve">Alignment:</w:t>
-      </w:r>
-    </w:p>
-    <w:p>
-      <w:pPr>
-        <w:rPr/>
-      </w:pPr>
-      <w:r>
-        <w:rPr>
-          <w:rtl w:val="0"/>
-        </w:rPr>
-      </w:r>
-    </w:p>
-    <w:p>
-      <w:pPr>
-        <w:numPr>
-          <w:ilvl w:val="0"/>
-          <w:numId w:val="1"/>
-        </w:numPr>
-        <w:ind w:left="720" w:hanging="360"/>
-        <w:rPr/>
-      </w:pPr>
-      <w:r>
-        <w:rPr>
-          <w:rtl w:val="0"/>
-        </w:rPr>
-        <w:t xml:space="preserve">Context (Dimension): SubjectKind. Relationship</w:t>
-      </w:r>
-    </w:p>
-    <w:p>
-      <w:pPr>
-        <w:numPr>
-          <w:ilvl w:val="0"/>
-          <w:numId w:val="1"/>
-        </w:numPr>
-        <w:ind w:left="720" w:hanging="360"/>
-        <w:rPr/>
-      </w:pPr>
-      <w:r>
-        <w:rPr>
-          <w:rtl w:val="0"/>
-        </w:rPr>
-        <w:t xml:space="preserve">Subject (Measure): AggregatedReifiedActivation. aRelationship</w:t>
-      </w:r>
-    </w:p>
-    <w:p>
-      <w:pPr>
-        <w:numPr>
-          <w:ilvl w:val="0"/>
-          <w:numId w:val="1"/>
-        </w:numPr>
-        <w:ind w:left="720" w:hanging="360"/>
-        <w:rPr/>
-      </w:pPr>
-      <w:r>
-        <w:rPr>
-          <w:rtl w:val="0"/>
-        </w:rPr>
-        <w:t xml:space="preserve">Predicate (Unit): ActivationSubjectKind. Employment</w:t>
-      </w:r>
-    </w:p>
-    <w:p>
-      <w:pPr>
-        <w:numPr>
-          <w:ilvl w:val="0"/>
-          <w:numId w:val="1"/>
-        </w:numPr>
-        <w:ind w:left="720" w:hanging="360"/>
-        <w:rPr/>
-      </w:pPr>
-      <w:r>
-        <w:rPr>
-          <w:rtl w:val="0"/>
-        </w:rPr>
-        <w:t xml:space="preserve">Object (Value): ActivationSubject. anEmployment</w:t>
-      </w:r>
-    </w:p>
-    <w:p>
-      <w:pPr>
-        <w:pBdr>
-          <w:top w:space="0" w:sz="0" w:val="nil"/>
-          <w:left w:space="0" w:sz="0" w:val="nil"/>
-          <w:bottom w:space="0" w:sz="0" w:val="nil"/>
-          <w:right w:space="0" w:sz="0" w:val="nil"/>
-          <w:between w:space="0" w:sz="0" w:val="nil"/>
-        </w:pBdr>
-        <w:shd w:fill="auto" w:val="clear"/>
-        <w:ind w:left="0" w:firstLine="0"/>
-        <w:rPr/>
-      </w:pPr>
-      <w:r>
-        <w:rPr>
-          <w:rtl w:val="0"/>
-        </w:rPr>
-      </w:r>
-    </w:p>
-    <w:p>
-      <w:pPr>
-        <w:numPr>
-          <w:ilvl w:val="0"/>
-          <w:numId w:val="1"/>
-        </w:numPr>
-        <w:ind w:left="720" w:hanging="360"/>
-        <w:rPr/>
-      </w:pPr>
-      <w:r>
-        <w:rPr>
-          <w:rtl w:val="0"/>
-        </w:rPr>
-        <w:t xml:space="preserve">Context (Dimension): SubjectKind. Relationship</w:t>
-      </w:r>
-    </w:p>
-    <w:p>
-      <w:pPr>
-        <w:numPr>
-          <w:ilvl w:val="0"/>
-          <w:numId w:val="1"/>
-        </w:numPr>
-        <w:ind w:left="720" w:hanging="360"/>
-        <w:rPr/>
-      </w:pPr>
-      <w:r>
-        <w:rPr>
-          <w:rtl w:val="0"/>
-        </w:rPr>
-        <w:t xml:space="preserve">Subject (Measure): ActivationSubject. anEmployment</w:t>
-      </w:r>
-    </w:p>
-    <w:p>
-      <w:pPr>
-        <w:numPr>
-          <w:ilvl w:val="0"/>
-          <w:numId w:val="1"/>
-        </w:numPr>
-        <w:ind w:left="720" w:hanging="360"/>
-        <w:rPr/>
-      </w:pPr>
-      <w:r>
-        <w:rPr>
-          <w:rtl w:val="0"/>
-        </w:rPr>
-        <w:t xml:space="preserve">Predicate (Unit): ActivationSubjectKind. Employment</w:t>
-      </w:r>
-    </w:p>
-    <w:p>
-      <w:pPr>
-        <w:numPr>
-          <w:ilvl w:val="0"/>
-          <w:numId w:val="1"/>
-        </w:numPr>
-        <w:ind w:left="720" w:hanging="360"/>
-        <w:rPr/>
-      </w:pPr>
-      <w:r>
-        <w:rPr>
-          <w:rtl w:val="0"/>
-        </w:rPr>
-        <w:t xml:space="preserve">Object (Value): AggregatedReifiedActivation. aRelationship</w:t>
+        <w:t xml:space="preserve">Object (Value): AggregatedReifiedActivation. anEmployment, aPosition</w:t>
       </w:r>
     </w:p>
     <w:p>
@@ -2911,7 +2754,7 @@
 
 <file path=customXML/item1.xml><?xml version="1.0" encoding="utf-8"?>
 <go:gDocsCustomXmlDataStorage xmlns:go="http://customooxmlschemas.google.com/" xmlns:r="http://schemas.openxmlformats.org/officeDocument/2006/relationships">
-  <go:docsCustomData xmlns:go="http://customooxmlschemas.google.com/" roundtripDataSignature="AMtx7mgUrW7skJU3EpyVZFa9sMc+q7vZDA==">AMUW2mXmJbq0+xUonp8WiiNxO8muafEG5k68ssHKfhs67a4PGFgSq2RSWCB33YhO7TgjMB2cafucGTtMrFwLZyoEQYxdlbRUefPp+rJQ9VM/xFJ3zAI37IY=</go:docsCustomData>
+  <go:docsCustomData xmlns:go="http://customooxmlschemas.google.com/" roundtripDataSignature="AMtx7mgUrW7skJU3EpyVZFa9sMc+q7vZDA==">AMUW2mUI7MhbrkHhVkUucbZ1Ff/wF+fff6MGmleRaLwbAhX9TbSBupI/l79wDH1B8YfRzGaZkyDsS/zVTEIofaWFdIFNYP5FuKcPIus8Er1FnBGCMNkqnw0=</go:docsCustomData>
 </go:gDocsCustomXmlDataStorage>
 </file>
 

--- a/Graph.docx
+++ b/Graph.docx
@@ -1197,14 +1197,6 @@
           <w:ilvl w:val="0"/>
           <w:numId w:val="1"/>
         </w:numPr>
-        <w:pBdr>
-          <w:top w:space="0" w:sz="0" w:val="nil"/>
-          <w:left w:space="0" w:sz="0" w:val="nil"/>
-          <w:bottom w:space="0" w:sz="0" w:val="nil"/>
-          <w:right w:space="0" w:sz="0" w:val="nil"/>
-          <w:between w:space="0" w:sz="0" w:val="nil"/>
-        </w:pBdr>
-        <w:shd w:fill="auto" w:val="clear"/>
         <w:ind w:left="720" w:hanging="360"/>
         <w:rPr/>
       </w:pPr>
@@ -1212,6 +1204,80 @@
         <w:rPr>
           <w:rtl w:val="0"/>
         </w:rPr>
+        <w:t xml:space="preserve">Context (Class): SubjectKind. Employer</w:t>
+      </w:r>
+    </w:p>
+    <w:p>
+      <w:pPr>
+        <w:numPr>
+          <w:ilvl w:val="0"/>
+          <w:numId w:val="1"/>
+        </w:numPr>
+        <w:ind w:left="720" w:hanging="360"/>
+        <w:rPr/>
+      </w:pPr>
+      <w:r>
+        <w:rPr>
+          <w:rtl w:val="0"/>
+        </w:rPr>
+        <w:t xml:space="preserve">Subject (Instance): URN. anEmployer</w:t>
+      </w:r>
+    </w:p>
+    <w:p>
+      <w:pPr>
+        <w:numPr>
+          <w:ilvl w:val="0"/>
+          <w:numId w:val="1"/>
+        </w:numPr>
+        <w:ind w:left="720" w:hanging="360"/>
+        <w:rPr/>
+      </w:pPr>
+      <w:r>
+        <w:rPr>
+          <w:rtl w:val="0"/>
+        </w:rPr>
+        <w:t xml:space="preserve">Predicate (Attribute): URN. Employee</w:t>
+      </w:r>
+    </w:p>
+    <w:p>
+      <w:pPr>
+        <w:numPr>
+          <w:ilvl w:val="0"/>
+          <w:numId w:val="1"/>
+        </w:numPr>
+        <w:ind w:left="720" w:hanging="360"/>
+        <w:rPr/>
+      </w:pPr>
+      <w:r>
+        <w:rPr>
+          <w:rtl w:val="0"/>
+        </w:rPr>
+        <w:t xml:space="preserve">Object (Value): URN. anEmployee</w:t>
+      </w:r>
+    </w:p>
+    <w:p>
+      <w:pPr>
+        <w:ind w:left="0" w:firstLine="0"/>
+        <w:rPr/>
+      </w:pPr>
+      <w:r>
+        <w:rPr>
+          <w:rtl w:val="0"/>
+        </w:rPr>
+      </w:r>
+    </w:p>
+    <w:p>
+      <w:pPr>
+        <w:numPr>
+          <w:ilvl w:val="0"/>
+          <w:numId w:val="1"/>
+        </w:numPr>
+        <w:ind w:left="720" w:hanging="360"/>
+      </w:pPr>
+      <w:r>
+        <w:rPr>
+          <w:rtl w:val="0"/>
+        </w:rPr>
         <w:t xml:space="preserve">Context (Class): SubjectKind. Employee</w:t>
       </w:r>
     </w:p>
@@ -1221,16 +1287,7 @@
           <w:ilvl w:val="0"/>
           <w:numId w:val="1"/>
         </w:numPr>
-        <w:pBdr>
-          <w:top w:space="0" w:sz="0" w:val="nil"/>
-          <w:left w:space="0" w:sz="0" w:val="nil"/>
-          <w:bottom w:space="0" w:sz="0" w:val="nil"/>
-          <w:right w:space="0" w:sz="0" w:val="nil"/>
-          <w:between w:space="0" w:sz="0" w:val="nil"/>
-        </w:pBdr>
-        <w:shd w:fill="auto" w:val="clear"/>
         <w:ind w:left="720" w:hanging="360"/>
-        <w:rPr/>
       </w:pPr>
       <w:r>
         <w:rPr>
@@ -1245,16 +1302,7 @@
           <w:ilvl w:val="0"/>
           <w:numId w:val="1"/>
         </w:numPr>
-        <w:pBdr>
-          <w:top w:space="0" w:sz="0" w:val="nil"/>
-          <w:left w:space="0" w:sz="0" w:val="nil"/>
-          <w:bottom w:space="0" w:sz="0" w:val="nil"/>
-          <w:right w:space="0" w:sz="0" w:val="nil"/>
-          <w:between w:space="0" w:sz="0" w:val="nil"/>
-        </w:pBdr>
-        <w:shd w:fill="auto" w:val="clear"/>
         <w:ind w:left="720" w:hanging="360"/>
-        <w:rPr/>
       </w:pPr>
       <w:r>
         <w:rPr>
@@ -1269,16 +1317,7 @@
           <w:ilvl w:val="0"/>
           <w:numId w:val="1"/>
         </w:numPr>
-        <w:pBdr>
-          <w:top w:space="0" w:sz="0" w:val="nil"/>
-          <w:left w:space="0" w:sz="0" w:val="nil"/>
-          <w:bottom w:space="0" w:sz="0" w:val="nil"/>
-          <w:right w:space="0" w:sz="0" w:val="nil"/>
-          <w:between w:space="0" w:sz="0" w:val="nil"/>
-        </w:pBdr>
-        <w:shd w:fill="auto" w:val="clear"/>
         <w:ind w:left="720" w:hanging="360"/>
-        <w:rPr/>
       </w:pPr>
       <w:r>
         <w:rPr>
@@ -1289,14 +1328,6 @@
     </w:p>
     <w:p>
       <w:pPr>
-        <w:pBdr>
-          <w:top w:space="0" w:sz="0" w:val="nil"/>
-          <w:left w:space="0" w:sz="0" w:val="nil"/>
-          <w:bottom w:space="0" w:sz="0" w:val="nil"/>
-          <w:right w:space="0" w:sz="0" w:val="nil"/>
-          <w:between w:space="0" w:sz="0" w:val="nil"/>
-        </w:pBdr>
-        <w:shd w:fill="auto" w:val="clear"/>
         <w:rPr/>
       </w:pPr>
       <w:r>
@@ -1312,13 +1343,12 @@
           <w:numId w:val="1"/>
         </w:numPr>
         <w:ind w:left="720" w:hanging="360"/>
-        <w:rPr/>
-      </w:pPr>
-      <w:r>
-        <w:rPr>
-          <w:rtl w:val="0"/>
-        </w:rPr>
-        <w:t xml:space="preserve">Context (Class): SubjectKind. Employer</w:t>
+      </w:pPr>
+      <w:r>
+        <w:rPr>
+          <w:rtl w:val="0"/>
+        </w:rPr>
+        <w:t xml:space="preserve">Context (Class): SubjectKind. Position</w:t>
       </w:r>
     </w:p>
     <w:p>
@@ -1328,13 +1358,12 @@
           <w:numId w:val="1"/>
         </w:numPr>
         <w:ind w:left="720" w:hanging="360"/>
-        <w:rPr/>
-      </w:pPr>
-      <w:r>
-        <w:rPr>
-          <w:rtl w:val="0"/>
-        </w:rPr>
-        <w:t xml:space="preserve">Subject (Instance): URN. anEmployer</w:t>
+      </w:pPr>
+      <w:r>
+        <w:rPr>
+          <w:rtl w:val="0"/>
+        </w:rPr>
+        <w:t xml:space="preserve">Subject (Instance): URN. aPosition</w:t>
       </w:r>
     </w:p>
     <w:p>
@@ -1344,7 +1373,6 @@
           <w:numId w:val="1"/>
         </w:numPr>
         <w:ind w:left="720" w:hanging="360"/>
-        <w:rPr/>
       </w:pPr>
       <w:r>
         <w:rPr>
@@ -1360,7 +1388,6 @@
           <w:numId w:val="1"/>
         </w:numPr>
         <w:ind w:left="720" w:hanging="360"/>
-        <w:rPr/>
       </w:pPr>
       <w:r>
         <w:rPr>
@@ -1371,6 +1398,87 @@
     </w:p>
     <w:p>
       <w:pPr>
+        <w:ind w:left="0" w:firstLine="0"/>
+        <w:rPr/>
+      </w:pPr>
+      <w:r>
+        <w:rPr>
+          <w:rtl w:val="0"/>
+        </w:rPr>
+      </w:r>
+    </w:p>
+    <w:p>
+      <w:pPr>
+        <w:numPr>
+          <w:ilvl w:val="0"/>
+          <w:numId w:val="1"/>
+        </w:numPr>
+        <w:ind w:left="720" w:hanging="360"/>
+      </w:pPr>
+      <w:r>
+        <w:rPr>
+          <w:rtl w:val="0"/>
+        </w:rPr>
+        <w:t xml:space="preserve">Context (Class): SubjectKind. Employee</w:t>
+      </w:r>
+    </w:p>
+    <w:p>
+      <w:pPr>
+        <w:numPr>
+          <w:ilvl w:val="0"/>
+          <w:numId w:val="1"/>
+        </w:numPr>
+        <w:ind w:left="720" w:hanging="360"/>
+      </w:pPr>
+      <w:r>
+        <w:rPr>
+          <w:rtl w:val="0"/>
+        </w:rPr>
+        <w:t xml:space="preserve">Subject (Instance): URN. anEmployee</w:t>
+      </w:r>
+    </w:p>
+    <w:p>
+      <w:pPr>
+        <w:numPr>
+          <w:ilvl w:val="0"/>
+          <w:numId w:val="1"/>
+        </w:numPr>
+        <w:ind w:left="720" w:hanging="360"/>
+      </w:pPr>
+      <w:r>
+        <w:rPr>
+          <w:rtl w:val="0"/>
+        </w:rPr>
+        <w:t xml:space="preserve">Predicate (Attribute): URN. Position</w:t>
+      </w:r>
+    </w:p>
+    <w:p>
+      <w:pPr>
+        <w:numPr>
+          <w:ilvl w:val="0"/>
+          <w:numId w:val="1"/>
+        </w:numPr>
+        <w:ind w:left="720" w:hanging="360"/>
+      </w:pPr>
+      <w:r>
+        <w:rPr>
+          <w:rtl w:val="0"/>
+        </w:rPr>
+        <w:t xml:space="preserve">Object (Value): URN. aPosition</w:t>
+      </w:r>
+    </w:p>
+    <w:p>
+      <w:pPr>
+        <w:rPr/>
+      </w:pPr>
+      <w:r>
+        <w:rPr>
+          <w:rtl w:val="0"/>
+        </w:rPr>
+      </w:r>
+    </w:p>
+    <w:p>
+      <w:pPr>
         <w:rPr/>
       </w:pPr>
       <w:r>
@@ -1429,7 +1537,7 @@
         <w:rPr>
           <w:rtl w:val="0"/>
         </w:rPr>
-        <w:t xml:space="preserve">Subject (Context): AggregatedReifiedAggregation. anEmployee, anEmployer, anEmployment</w:t>
+        <w:t xml:space="preserve">Subject (Context): AggregatedReifiedAggregation. anEmployer, anEmployee, aPosition</w:t>
       </w:r>
     </w:p>
     <w:p>
@@ -1445,7 +1553,7 @@
         <w:rPr>
           <w:rtl w:val="0"/>
         </w:rPr>
-        <w:t xml:space="preserve">Predicate (Role): AggregationSubjectKind. Employee / Employer / Position</w:t>
+        <w:t xml:space="preserve">Predicate (Role): AggregationSubjectKind. Employer / Employee / Position</w:t>
       </w:r>
     </w:p>
     <w:p>
@@ -1461,7 +1569,7 @@
         <w:rPr>
           <w:rtl w:val="0"/>
         </w:rPr>
-        <w:t xml:space="preserve">Object (Occurrence): AggregatedReifiedAggregation. anEmployee, anEmployer, aPosition</w:t>
+        <w:t xml:space="preserve">Object (Occurrence): AggregatedReifiedAggregation. anEmployer, anEmployee, aPosition</w:t>
       </w:r>
     </w:p>
     <w:p>
@@ -1509,7 +1617,7 @@
         <w:rPr>
           <w:rtl w:val="0"/>
         </w:rPr>
-        <w:t xml:space="preserve">Context (Dimension): SubjectKind. WorkRelationship</w:t>
+        <w:t xml:space="preserve">Context (Dimension): SubjectKind. LaboralState. MaritalStatus.</w:t>
       </w:r>
     </w:p>
     <w:p>
@@ -1525,7 +1633,7 @@
         <w:rPr>
           <w:rtl w:val="0"/>
         </w:rPr>
-        <w:t xml:space="preserve">Subject (Measure): AggregatedReifiedActivation. aWorkRelationship</w:t>
+        <w:t xml:space="preserve">Subject (Measure): AggregatedReifiedActivation. aLaboralState : S(P, O) Kinds Layered Predicates Matching (Employee::dateHired from Employment PK). aMaritalStatus (dateMarried from Marriage PK).</w:t>
       </w:r>
     </w:p>
     <w:p>
@@ -1541,7 +1649,7 @@
         <w:rPr>
           <w:rtl w:val="0"/>
         </w:rPr>
-        <w:t xml:space="preserve">Predicate (Unit): ActivationSubjectKind. Employment, Position</w:t>
+        <w:t xml:space="preserve">Predicate (Unit): ActivationSubjectKind. Employment, Marriage</w:t>
       </w:r>
     </w:p>
     <w:p>
@@ -1557,7 +1665,7 @@
         <w:rPr>
           <w:rtl w:val="0"/>
         </w:rPr>
-        <w:t xml:space="preserve">Object (Value): AggregatedReifiedActivation. anEmployment, aPosition</w:t>
+        <w:t xml:space="preserve">Object (Value): AggregatedReifiedActivation. hired, unemployed, junior, senior, single, married, wife, husband.</w:t>
       </w:r>
     </w:p>
     <w:p>
@@ -1573,6 +1681,123 @@
     </w:p>
     <w:p>
       <w:pPr>
+        <w:ind w:left="0" w:firstLine="0"/>
+        <w:rPr/>
+      </w:pPr>
+      <w:r>
+        <w:rPr>
+          <w:rtl w:val="0"/>
+        </w:rPr>
+        <w:t xml:space="preserve">Aggregated Reified Statements:</w:t>
+      </w:r>
+    </w:p>
+    <w:p>
+      <w:pPr>
+        <w:ind w:left="0" w:firstLine="0"/>
+        <w:rPr/>
+      </w:pPr>
+      <w:r>
+        <w:rPr>
+          <w:rtl w:val="0"/>
+        </w:rPr>
+        <w:t xml:space="preserve">(SubjectKind, Subject)</w:t>
+      </w:r>
+    </w:p>
+    <w:p>
+      <w:pPr>
+        <w:ind w:left="0" w:firstLine="0"/>
+        <w:rPr/>
+      </w:pPr>
+      <w:r>
+        <w:rPr>
+          <w:rtl w:val="0"/>
+        </w:rPr>
+      </w:r>
+    </w:p>
+    <w:p>
+      <w:pPr>
+        <w:ind w:left="0" w:firstLine="0"/>
+        <w:rPr/>
+      </w:pPr>
+      <w:r>
+        <w:rPr>
+          <w:rtl w:val="0"/>
+        </w:rPr>
+        <w:t xml:space="preserve">Predicates. Subject Kind P(S, O). Layered Pattern Matching:</w:t>
+      </w:r>
+    </w:p>
+    <w:p>
+      <w:pPr>
+        <w:ind w:left="0" w:firstLine="0"/>
+        <w:rPr/>
+      </w:pPr>
+      <w:r>
+        <w:rPr>
+          <w:rtl w:val="0"/>
+        </w:rPr>
+      </w:r>
+    </w:p>
+    <w:p>
+      <w:pPr>
+        <w:ind w:left="0" w:firstLine="0"/>
+        <w:rPr/>
+      </w:pPr>
+      <w:r>
+        <w:rPr>
+          <w:rtl w:val="0"/>
+        </w:rPr>
+        <w:t xml:space="preserve">Employment[PK: laboralState, senior; maritalStatus, single] : Employments, Marriages. Activation SKs.</w:t>
+      </w:r>
+    </w:p>
+    <w:p>
+      <w:pPr>
+        <w:ind w:left="0" w:firstLine="0"/>
+        <w:rPr/>
+      </w:pPr>
+      <w:r>
+        <w:rPr>
+          <w:rtl w:val="0"/>
+        </w:rPr>
+        <w:t xml:space="preserve">Employer[PK: anEmployer, anEmployee] : Employers. Aggregation SKs.</w:t>
+      </w:r>
+    </w:p>
+    <w:p>
+      <w:pPr>
+        <w:ind w:left="0" w:firstLine="0"/>
+        <w:rPr/>
+      </w:pPr>
+      <w:r>
+        <w:rPr>
+          <w:rtl w:val="0"/>
+        </w:rPr>
+        <w:t xml:space="preserve">Employee[PK: anEmployee, aPosition] : Employees. Aggregation SKs.</w:t>
+      </w:r>
+    </w:p>
+    <w:p>
+      <w:pPr>
+        <w:ind w:left="0" w:firstLine="0"/>
+        <w:rPr/>
+      </w:pPr>
+      <w:r>
+        <w:rPr>
+          <w:rtl w:val="0"/>
+        </w:rPr>
+        <w:t xml:space="preserve">Position[PK: aPosition, anEmploye] : Positions. Aggregation SKs.</w:t>
+      </w:r>
+    </w:p>
+    <w:p>
+      <w:pPr>
+        <w:ind w:left="0" w:firstLine="0"/>
+        <w:rPr/>
+      </w:pPr>
+      <w:r>
+        <w:rPr>
+          <w:rtl w:val="0"/>
+        </w:rPr>
+      </w:r>
+    </w:p>
+    <w:p>
+      <w:pPr>
         <w:pBdr>
           <w:top w:space="0" w:sz="0" w:val="nil"/>
           <w:left w:space="0" w:sz="0" w:val="nil"/>
@@ -1719,6 +1944,43 @@
           <w:rtl w:val="0"/>
         </w:rPr>
         <w:t xml:space="preserve">O.flatMap(P) : S;</w:t>
+      </w:r>
+    </w:p>
+    <w:p>
+      <w:pPr>
+        <w:pBdr>
+          <w:top w:space="0" w:sz="0" w:val="nil"/>
+          <w:left w:space="0" w:sz="0" w:val="nil"/>
+          <w:bottom w:space="0" w:sz="0" w:val="nil"/>
+          <w:right w:space="0" w:sz="0" w:val="nil"/>
+          <w:between w:space="0" w:sz="0" w:val="nil"/>
+        </w:pBdr>
+        <w:shd w:fill="auto" w:val="clear"/>
+        <w:rPr/>
+      </w:pPr>
+      <w:r>
+        <w:rPr>
+          <w:rtl w:val="0"/>
+        </w:rPr>
+      </w:r>
+    </w:p>
+    <w:p>
+      <w:pPr>
+        <w:pBdr>
+          <w:top w:space="0" w:sz="0" w:val="nil"/>
+          <w:left w:space="0" w:sz="0" w:val="nil"/>
+          <w:bottom w:space="0" w:sz="0" w:val="nil"/>
+          <w:right w:space="0" w:sz="0" w:val="nil"/>
+          <w:between w:space="0" w:sz="0" w:val="nil"/>
+        </w:pBdr>
+        <w:shd w:fill="auto" w:val="clear"/>
+        <w:rPr/>
+      </w:pPr>
+      <w:r>
+        <w:rPr>
+          <w:rtl w:val="0"/>
+        </w:rPr>
+        <w:t xml:space="preserve">(anEmployer(Employee) : anEmployee)(Position) : aPosition</w:t>
       </w:r>
     </w:p>
     <w:p>
@@ -2754,7 +3016,7 @@
 
 <file path=customXML/item1.xml><?xml version="1.0" encoding="utf-8"?>
 <go:gDocsCustomXmlDataStorage xmlns:go="http://customooxmlschemas.google.com/" xmlns:r="http://schemas.openxmlformats.org/officeDocument/2006/relationships">
-  <go:docsCustomData xmlns:go="http://customooxmlschemas.google.com/" roundtripDataSignature="AMtx7mgUrW7skJU3EpyVZFa9sMc+q7vZDA==">AMUW2mUI7MhbrkHhVkUucbZ1Ff/wF+fff6MGmleRaLwbAhX9TbSBupI/l79wDH1B8YfRzGaZkyDsS/zVTEIofaWFdIFNYP5FuKcPIus8Er1FnBGCMNkqnw0=</go:docsCustomData>
+  <go:docsCustomData xmlns:go="http://customooxmlschemas.google.com/" roundtripDataSignature="AMtx7mgUrW7skJU3EpyVZFa9sMc+q7vZDA==">AMUW2mWrSDV5CHQlmNWe87sUj7KmpfJ7vfHyE3Lfrt24Ec/tUokypaz1Pa310Unq5JOYIE1ehr6J9jULG/h0iFwDyBVr/l7JtKSQo+zK+vfFN/1TjDYzVYg=</go:docsCustomData>
 </go:gDocsCustomXmlDataStorage>
 </file>
 

--- a/Graph.docx
+++ b/Graph.docx
@@ -1537,7 +1537,7 @@
         <w:rPr>
           <w:rtl w:val="0"/>
         </w:rPr>
-        <w:t xml:space="preserve">Subject (Context): AggregatedReifiedAggregation. anEmployer, anEmployee, aPosition</w:t>
+        <w:t xml:space="preserve">Subject (Context): AggregatedReifiedAggregation. anEmployment, anEmployer, anEmployee, aPosition</w:t>
       </w:r>
     </w:p>
     <w:p>
@@ -1569,7 +1569,7 @@
         <w:rPr>
           <w:rtl w:val="0"/>
         </w:rPr>
-        <w:t xml:space="preserve">Object (Occurrence): AggregatedReifiedAggregation. anEmployer, anEmployee, aPosition</w:t>
+        <w:t xml:space="preserve">Object (Occurrence): AggregatedReifiedAggregation. anEmployment, anEmployer, anEmployee, aPosition</w:t>
       </w:r>
     </w:p>
     <w:p>
@@ -1617,7 +1617,7 @@
         <w:rPr>
           <w:rtl w:val="0"/>
         </w:rPr>
-        <w:t xml:space="preserve">Context (Dimension): SubjectKind. LaboralState. MaritalStatus.</w:t>
+        <w:t xml:space="preserve">Context (Dimension): SubjectKind. LaboralStatus</w:t>
       </w:r>
     </w:p>
     <w:p>
@@ -1633,7 +1633,7 @@
         <w:rPr>
           <w:rtl w:val="0"/>
         </w:rPr>
-        <w:t xml:space="preserve">Subject (Measure): AggregatedReifiedActivation. aLaboralState : S(P, O) Kinds Layered Predicates Matching (Employee::dateHired from Employment PK). aMaritalStatus (dateMarried from Marriage PK).</w:t>
+        <w:t xml:space="preserve">Subject (Measure): AggregatedReifiedActivation. anEmployment, anEmployer, anEmployee, aPosition</w:t>
       </w:r>
     </w:p>
     <w:p>
@@ -1649,7 +1649,7 @@
         <w:rPr>
           <w:rtl w:val="0"/>
         </w:rPr>
-        <w:t xml:space="preserve">Predicate (Unit): ActivationSubjectKind. Employment, Marriage</w:t>
+        <w:t xml:space="preserve">Predicate (Unit): ActivationSubjectKind. Employment</w:t>
       </w:r>
     </w:p>
     <w:p>
@@ -1665,7 +1665,7 @@
         <w:rPr>
           <w:rtl w:val="0"/>
         </w:rPr>
-        <w:t xml:space="preserve">Object (Value): AggregatedReifiedActivation. hired, unemployed, junior, senior, single, married, wife, husband.</w:t>
+        <w:t xml:space="preserve">Object (Value): AggregatedReifiedActivation. anEmployment, anEmployer, anEmployee, aPosition</w:t>
       </w:r>
     </w:p>
     <w:p>
@@ -1723,7 +1723,7 @@
         <w:rPr>
           <w:rtl w:val="0"/>
         </w:rPr>
-        <w:t xml:space="preserve">Predicates. Subject Kind P(S, O). Layered Pattern Matching:</w:t>
+        <w:t xml:space="preserve">Kinds Layered Predicate Matching. PK: P(S, O). Layered Pattern Matching:</w:t>
       </w:r>
     </w:p>
     <w:p>
@@ -1746,7 +1746,7 @@
         <w:rPr>
           <w:rtl w:val="0"/>
         </w:rPr>
-        <w:t xml:space="preserve">Employment[PK: laboralState, senior; maritalStatus, single] : Employments, Marriages. Activation SKs.</w:t>
+        <w:t xml:space="preserve">Dimensional (S, O) from Alignment Predicate / Activation Subject Kind Attributes (PKs).</w:t>
       </w:r>
     </w:p>
     <w:p>
@@ -1758,7 +1758,6 @@
         <w:rPr>
           <w:rtl w:val="0"/>
         </w:rPr>
-        <w:t xml:space="preserve">Employer[PK: anEmployer, anEmployee] : Employers. Aggregation SKs.</w:t>
       </w:r>
     </w:p>
     <w:p>
@@ -1770,19 +1769,7 @@
         <w:rPr>
           <w:rtl w:val="0"/>
         </w:rPr>
-        <w:t xml:space="preserve">Employee[PK: anEmployee, aPosition] : Employees. Aggregation SKs.</w:t>
-      </w:r>
-    </w:p>
-    <w:p>
-      <w:pPr>
-        <w:ind w:left="0" w:firstLine="0"/>
-        <w:rPr/>
-      </w:pPr>
-      <w:r>
-        <w:rPr>
-          <w:rtl w:val="0"/>
-        </w:rPr>
-        <w:t xml:space="preserve">Position[PK: aPosition, anEmploye] : Positions. Aggregation SKs.</w:t>
+        <w:t xml:space="preserve">Activation (S, O) from Activation Predicate / Aggregation Subject Kind Attributes (PKs).</w:t>
       </w:r>
     </w:p>
     <w:p>
@@ -3016,7 +3003,7 @@
 
 <file path=customXML/item1.xml><?xml version="1.0" encoding="utf-8"?>
 <go:gDocsCustomXmlDataStorage xmlns:go="http://customooxmlschemas.google.com/" xmlns:r="http://schemas.openxmlformats.org/officeDocument/2006/relationships">
-  <go:docsCustomData xmlns:go="http://customooxmlschemas.google.com/" roundtripDataSignature="AMtx7mgUrW7skJU3EpyVZFa9sMc+q7vZDA==">AMUW2mWrSDV5CHQlmNWe87sUj7KmpfJ7vfHyE3Lfrt24Ec/tUokypaz1Pa310Unq5JOYIE1ehr6J9jULG/h0iFwDyBVr/l7JtKSQo+zK+vfFN/1TjDYzVYg=</go:docsCustomData>
+  <go:docsCustomData xmlns:go="http://customooxmlschemas.google.com/" roundtripDataSignature="AMtx7mgUrW7skJU3EpyVZFa9sMc+q7vZDA==">AMUW2mVhWH/0InQENsSaC8RTMkQboZUQ1v5+/2HHoX8Yis7vpEJEOrORezg6FBFrsxkKRBWAtbuM4owvRSdVQnO5TGk0nDDOHAb48KfCnqgQ9dolciVyRL4=</go:docsCustomData>
 </go:gDocsCustomXmlDataStorage>
 </file>
 

--- a/Graph.docx
+++ b/Graph.docx
@@ -1537,7 +1537,7 @@
         <w:rPr>
           <w:rtl w:val="0"/>
         </w:rPr>
-        <w:t xml:space="preserve">Subject (Context): AggregatedReifiedAggregation. anEmployment, anEmployer, anEmployee, aPosition</w:t>
+        <w:t xml:space="preserve">Subject (Context): AggregatedReifiedAggregation. Employer, Employee, Position</w:t>
       </w:r>
     </w:p>
     <w:p>
@@ -1569,7 +1569,7 @@
         <w:rPr>
           <w:rtl w:val="0"/>
         </w:rPr>
-        <w:t xml:space="preserve">Object (Occurrence): AggregatedReifiedAggregation. anEmployment, anEmployer, anEmployee, aPosition</w:t>
+        <w:t xml:space="preserve">Object (Occurrence): AggregatedReifiedAggregation. Employer, Employee, Position</w:t>
       </w:r>
     </w:p>
     <w:p>
@@ -1633,7 +1633,7 @@
         <w:rPr>
           <w:rtl w:val="0"/>
         </w:rPr>
-        <w:t xml:space="preserve">Subject (Measure): AggregatedReifiedActivation. anEmployment, anEmployer, anEmployee, aPosition</w:t>
+        <w:t xml:space="preserve">Subject (Measure): AggregatedReifiedActivation. HasEmployer</w:t>
       </w:r>
     </w:p>
     <w:p>
@@ -1665,7 +1665,7 @@
         <w:rPr>
           <w:rtl w:val="0"/>
         </w:rPr>
-        <w:t xml:space="preserve">Object (Value): AggregatedReifiedActivation. anEmployment, anEmployer, anEmployee, aPosition</w:t>
+        <w:t xml:space="preserve">Object (Value): AggregatedReifiedActivation. HasPosition</w:t>
       </w:r>
     </w:p>
     <w:p>
@@ -1700,7 +1700,6 @@
         <w:rPr>
           <w:rtl w:val="0"/>
         </w:rPr>
-        <w:t xml:space="preserve">(SubjectKind, Subject)</w:t>
       </w:r>
     </w:p>
     <w:p>
@@ -1712,6 +1711,7 @@
         <w:rPr>
           <w:rtl w:val="0"/>
         </w:rPr>
+        <w:t xml:space="preserve">Kinds Layered Predicate Matching. PK: P(S, O). Layered Pattern Matching:</w:t>
       </w:r>
     </w:p>
     <w:p>
@@ -1723,7 +1723,17 @@
         <w:rPr>
           <w:rtl w:val="0"/>
         </w:rPr>
-        <w:t xml:space="preserve">Kinds Layered Predicate Matching. PK: P(S, O). Layered Pattern Matching:</w:t>
+      </w:r>
+    </w:p>
+    <w:p>
+      <w:pPr>
+        <w:rPr/>
+      </w:pPr>
+      <w:r>
+        <w:rPr>
+          <w:rtl w:val="0"/>
+        </w:rPr>
+        <w:t xml:space="preserve">Activation (S, O) from Activation Predicate / Aggregation Subject Kind Attributes (PKs SK / OK).</w:t>
       </w:r>
     </w:p>
     <w:p>
@@ -1746,30 +1756,7 @@
         <w:rPr>
           <w:rtl w:val="0"/>
         </w:rPr>
-        <w:t xml:space="preserve">Dimensional (S, O) from Alignment Predicate / Activation Subject Kind Attributes (PKs).</w:t>
-      </w:r>
-    </w:p>
-    <w:p>
-      <w:pPr>
-        <w:ind w:left="0" w:firstLine="0"/>
-        <w:rPr/>
-      </w:pPr>
-      <w:r>
-        <w:rPr>
-          <w:rtl w:val="0"/>
-        </w:rPr>
-      </w:r>
-    </w:p>
-    <w:p>
-      <w:pPr>
-        <w:ind w:left="0" w:firstLine="0"/>
-        <w:rPr/>
-      </w:pPr>
-      <w:r>
-        <w:rPr>
-          <w:rtl w:val="0"/>
-        </w:rPr>
-        <w:t xml:space="preserve">Activation (S, O) from Activation Predicate / Aggregation Subject Kind Attributes (PKs).</w:t>
+        <w:t xml:space="preserve">Dimensional (S, O) from Alignment Predicate / Activation Subject Kind Attributes (PKs SK / OK).</w:t>
       </w:r>
     </w:p>
     <w:p>
@@ -3003,7 +2990,7 @@
 
 <file path=customXML/item1.xml><?xml version="1.0" encoding="utf-8"?>
 <go:gDocsCustomXmlDataStorage xmlns:go="http://customooxmlschemas.google.com/" xmlns:r="http://schemas.openxmlformats.org/officeDocument/2006/relationships">
-  <go:docsCustomData xmlns:go="http://customooxmlschemas.google.com/" roundtripDataSignature="AMtx7mgUrW7skJU3EpyVZFa9sMc+q7vZDA==">AMUW2mVhWH/0InQENsSaC8RTMkQboZUQ1v5+/2HHoX8Yis7vpEJEOrORezg6FBFrsxkKRBWAtbuM4owvRSdVQnO5TGk0nDDOHAb48KfCnqgQ9dolciVyRL4=</go:docsCustomData>
+  <go:docsCustomData xmlns:go="http://customooxmlschemas.google.com/" roundtripDataSignature="AMtx7mgUrW7skJU3EpyVZFa9sMc+q7vZDA==">AMUW2mXPe2Gu4W3/wWxm3IjHhlu3G+3R4+/OaUDqNRZ93UyqMVWSkWEBEtfOm9QNz4beSvNDOCQ44UJpSfQ1EBPbBPcTtCLvLf8k/wdBWBPW9zgvhvt4+PY=</go:docsCustomData>
 </go:gDocsCustomXmlDataStorage>
 </file>
 

--- a/Graph.docx
+++ b/Graph.docx
@@ -1521,7 +1521,7 @@
         <w:rPr>
           <w:rtl w:val="0"/>
         </w:rPr>
-        <w:t xml:space="preserve">Context (Metaclass): SubjectKind. Employment</w:t>
+        <w:t xml:space="preserve">Context (Metaclass): SubjectKind. Works, Employs, Performs</w:t>
       </w:r>
     </w:p>
     <w:p>
@@ -1537,7 +1537,7 @@
         <w:rPr>
           <w:rtl w:val="0"/>
         </w:rPr>
-        <w:t xml:space="preserve">Subject (Context): AggregatedReifiedAggregation. Employer, Employee, Position</w:t>
+        <w:t xml:space="preserve">Subject (Context): AggregatedReifiedAggregation SKs. HasEmployer, HasEmployee, HasPosition</w:t>
       </w:r>
     </w:p>
     <w:p>
@@ -1553,7 +1553,7 @@
         <w:rPr>
           <w:rtl w:val="0"/>
         </w:rPr>
-        <w:t xml:space="preserve">Predicate (Role): AggregationSubjectKind. Employer / Employee / Position</w:t>
+        <w:t xml:space="preserve">Predicate (Role): AggregationSubjectKinds. Employer / Employee / Position</w:t>
       </w:r>
     </w:p>
     <w:p>
@@ -1569,7 +1569,7 @@
         <w:rPr>
           <w:rtl w:val="0"/>
         </w:rPr>
-        <w:t xml:space="preserve">Object (Occurrence): AggregatedReifiedAggregation. Employer, Employee, Position</w:t>
+        <w:t xml:space="preserve">Object (Occurrence): AggregatedReifiedAggregation OKs. EmployerOf, EmployeeOf, PositionOf</w:t>
       </w:r>
     </w:p>
     <w:p>
@@ -1617,7 +1617,7 @@
         <w:rPr>
           <w:rtl w:val="0"/>
         </w:rPr>
-        <w:t xml:space="preserve">Context (Dimension): SubjectKind. LaboralStatus</w:t>
+        <w:t xml:space="preserve">Context (Dimension): SubjectKind. Employment</w:t>
       </w:r>
     </w:p>
     <w:p>
@@ -1633,7 +1633,7 @@
         <w:rPr>
           <w:rtl w:val="0"/>
         </w:rPr>
-        <w:t xml:space="preserve">Subject (Measure): AggregatedReifiedActivation. HasEmployer</w:t>
+        <w:t xml:space="preserve">Subject (Measure): AggregatedReifiedActivation SKs. Employed, Employing, Performing</w:t>
       </w:r>
     </w:p>
     <w:p>
@@ -1649,7 +1649,7 @@
         <w:rPr>
           <w:rtl w:val="0"/>
         </w:rPr>
-        <w:t xml:space="preserve">Predicate (Unit): ActivationSubjectKind. Employment</w:t>
+        <w:t xml:space="preserve">Predicate (Unit): ActivationSubjectKinds. Works, Employs, Performs</w:t>
       </w:r>
     </w:p>
     <w:p>
@@ -1665,7 +1665,7 @@
         <w:rPr>
           <w:rtl w:val="0"/>
         </w:rPr>
-        <w:t xml:space="preserve">Object (Value): AggregatedReifiedActivation. HasPosition</w:t>
+        <w:t xml:space="preserve">Object (Value): AggregatedReifiedActivation OKs. EmployeedAt, Employing, PerformingPosition</w:t>
       </w:r>
     </w:p>
     <w:p>
@@ -1733,7 +1733,7 @@
         <w:rPr>
           <w:rtl w:val="0"/>
         </w:rPr>
-        <w:t xml:space="preserve">Activation (S, O) from Activation Predicate / Aggregation Subject Kind Attributes (PKs SK / OK).</w:t>
+        <w:t xml:space="preserve">Activation (S, O) from Activation Predicate / Aggregation Subject Kind Attributes (PKs SKs / OKs).</w:t>
       </w:r>
     </w:p>
     <w:p>
@@ -1756,7 +1756,7 @@
         <w:rPr>
           <w:rtl w:val="0"/>
         </w:rPr>
-        <w:t xml:space="preserve">Dimensional (S, O) from Alignment Predicate / Activation Subject Kind Attributes (PKs SK / OK).</w:t>
+        <w:t xml:space="preserve">Dimensional (S, O) from Alignment Predicate / Activation Subject Kind Attributes (PKs SKs / OKs).</w:t>
       </w:r>
     </w:p>
     <w:p>
@@ -2990,7 +2990,7 @@
 
 <file path=customXML/item1.xml><?xml version="1.0" encoding="utf-8"?>
 <go:gDocsCustomXmlDataStorage xmlns:go="http://customooxmlschemas.google.com/" xmlns:r="http://schemas.openxmlformats.org/officeDocument/2006/relationships">
-  <go:docsCustomData xmlns:go="http://customooxmlschemas.google.com/" roundtripDataSignature="AMtx7mgUrW7skJU3EpyVZFa9sMc+q7vZDA==">AMUW2mXPe2Gu4W3/wWxm3IjHhlu3G+3R4+/OaUDqNRZ93UyqMVWSkWEBEtfOm9QNz4beSvNDOCQ44UJpSfQ1EBPbBPcTtCLvLf8k/wdBWBPW9zgvhvt4+PY=</go:docsCustomData>
+  <go:docsCustomData xmlns:go="http://customooxmlschemas.google.com/" roundtripDataSignature="AMtx7mgUrW7skJU3EpyVZFa9sMc+q7vZDA==">AMUW2mUjeTOIPJDPwaP4REudlJzlFoQA6ejbsoOPVXILXl5fgqX8H0PhJPy4c04HHFhwCC7bfHZescWM8noIq9Yb1Bwo2s69RspxQRSZB95b/BjwyQfqaQU=</go:docsCustomData>
 </go:gDocsCustomXmlDataStorage>
 </file>
 

--- a/Graph.docx
+++ b/Graph.docx
@@ -1553,7 +1553,7 @@
         <w:rPr>
           <w:rtl w:val="0"/>
         </w:rPr>
-        <w:t xml:space="preserve">Predicate (Role): AggregationSubjectKinds. Employer / Employee / Position</w:t>
+        <w:t xml:space="preserve">Predicate (Role): AggregationSubjectKinds. Employer / Employer, Employee / Position</w:t>
       </w:r>
     </w:p>
     <w:p>
@@ -1665,7 +1665,7 @@
         <w:rPr>
           <w:rtl w:val="0"/>
         </w:rPr>
-        <w:t xml:space="preserve">Object (Value): AggregatedReifiedActivation OKs. EmployeedAt, Employing, PerformingPosition</w:t>
+        <w:t xml:space="preserve">Object (Value): AggregatedReifiedActivation OKs. EmployeedAt, EmployingWho, PerformingPosition</w:t>
       </w:r>
     </w:p>
     <w:p>
@@ -1898,6 +1898,99 @@
         <w:rPr>
           <w:rtl w:val="0"/>
         </w:rPr>
+        <w:t xml:space="preserve">Graph Navigation. Kinds Pattern Matching:</w:t>
+      </w:r>
+    </w:p>
+    <w:p>
+      <w:pPr>
+        <w:pBdr>
+          <w:top w:space="0" w:sz="0" w:val="nil"/>
+          <w:left w:space="0" w:sz="0" w:val="nil"/>
+          <w:bottom w:space="0" w:sz="0" w:val="nil"/>
+          <w:right w:space="0" w:sz="0" w:val="nil"/>
+          <w:between w:space="0" w:sz="0" w:val="nil"/>
+        </w:pBdr>
+        <w:shd w:fill="auto" w:val="clear"/>
+        <w:rPr/>
+      </w:pPr>
+      <w:r>
+        <w:rPr>
+          <w:rtl w:val="0"/>
+        </w:rPr>
+        <w:t xml:space="preserve">SK as P / O. PK as S / O. OK as P / S.</w:t>
+      </w:r>
+    </w:p>
+    <w:p>
+      <w:pPr>
+        <w:pBdr>
+          <w:top w:space="0" w:sz="0" w:val="nil"/>
+          <w:left w:space="0" w:sz="0" w:val="nil"/>
+          <w:bottom w:space="0" w:sz="0" w:val="nil"/>
+          <w:right w:space="0" w:sz="0" w:val="nil"/>
+          <w:between w:space="0" w:sz="0" w:val="nil"/>
+        </w:pBdr>
+        <w:shd w:fill="auto" w:val="clear"/>
+        <w:rPr/>
+      </w:pPr>
+      <w:r>
+        <w:rPr>
+          <w:rtl w:val="0"/>
+        </w:rPr>
+      </w:r>
+    </w:p>
+    <w:p>
+      <w:pPr>
+        <w:pBdr>
+          <w:top w:space="0" w:sz="0" w:val="nil"/>
+          <w:left w:space="0" w:sz="0" w:val="nil"/>
+          <w:bottom w:space="0" w:sz="0" w:val="nil"/>
+          <w:right w:space="0" w:sz="0" w:val="nil"/>
+          <w:between w:space="0" w:sz="0" w:val="nil"/>
+        </w:pBdr>
+        <w:shd w:fill="auto" w:val="clear"/>
+        <w:rPr/>
+      </w:pPr>
+      <w:r>
+        <w:rPr>
+          <w:rtl w:val="0"/>
+        </w:rPr>
+        <w:t xml:space="preserve">Reified Kinds. SK / S, PK / P, OK / O.</w:t>
+      </w:r>
+    </w:p>
+    <w:p>
+      <w:pPr>
+        <w:pBdr>
+          <w:top w:space="0" w:sz="0" w:val="nil"/>
+          <w:left w:space="0" w:sz="0" w:val="nil"/>
+          <w:bottom w:space="0" w:sz="0" w:val="nil"/>
+          <w:right w:space="0" w:sz="0" w:val="nil"/>
+          <w:between w:space="0" w:sz="0" w:val="nil"/>
+        </w:pBdr>
+        <w:shd w:fill="auto" w:val="clear"/>
+        <w:rPr/>
+      </w:pPr>
+      <w:r>
+        <w:rPr>
+          <w:rtl w:val="0"/>
+        </w:rPr>
+      </w:r>
+    </w:p>
+    <w:p>
+      <w:pPr>
+        <w:pBdr>
+          <w:top w:space="0" w:sz="0" w:val="nil"/>
+          <w:left w:space="0" w:sz="0" w:val="nil"/>
+          <w:bottom w:space="0" w:sz="0" w:val="nil"/>
+          <w:right w:space="0" w:sz="0" w:val="nil"/>
+          <w:between w:space="0" w:sz="0" w:val="nil"/>
+        </w:pBdr>
+        <w:shd w:fill="auto" w:val="clear"/>
+        <w:rPr/>
+      </w:pPr>
+      <w:r>
+        <w:rPr>
+          <w:rtl w:val="0"/>
+        </w:rPr>
         <w:t xml:space="preserve">S.flatMap(P) : O;</w:t>
       </w:r>
     </w:p>
@@ -1954,7 +2047,196 @@
         <w:rPr>
           <w:rtl w:val="0"/>
         </w:rPr>
-        <w:t xml:space="preserve">(anEmployer(Employee) : anEmployee)(Position) : aPosition</w:t>
+        <w:t xml:space="preserve">Aggregation Functional Statements (data):</w:t>
+      </w:r>
+    </w:p>
+    <w:p>
+      <w:pPr>
+        <w:pBdr>
+          <w:top w:space="0" w:sz="0" w:val="nil"/>
+          <w:left w:space="0" w:sz="0" w:val="nil"/>
+          <w:bottom w:space="0" w:sz="0" w:val="nil"/>
+          <w:right w:space="0" w:sz="0" w:val="nil"/>
+          <w:between w:space="0" w:sz="0" w:val="nil"/>
+        </w:pBdr>
+        <w:shd w:fill="auto" w:val="clear"/>
+        <w:rPr/>
+      </w:pPr>
+      <w:r>
+        <w:rPr>
+          <w:rtl w:val="0"/>
+        </w:rPr>
+        <w:t xml:space="preserve">(anEmployee(Employer) : anEmployer);</w:t>
+      </w:r>
+    </w:p>
+    <w:p>
+      <w:pPr>
+        <w:pBdr>
+          <w:top w:space="0" w:sz="0" w:val="nil"/>
+          <w:left w:space="0" w:sz="0" w:val="nil"/>
+          <w:bottom w:space="0" w:sz="0" w:val="nil"/>
+          <w:right w:space="0" w:sz="0" w:val="nil"/>
+          <w:between w:space="0" w:sz="0" w:val="nil"/>
+        </w:pBdr>
+        <w:shd w:fill="auto" w:val="clear"/>
+        <w:rPr/>
+      </w:pPr>
+      <w:r>
+        <w:rPr>
+          <w:rtl w:val="0"/>
+        </w:rPr>
+        <w:t xml:space="preserve">(anEmployer(Employee) : anEmployee);</w:t>
+      </w:r>
+    </w:p>
+    <w:p>
+      <w:pPr>
+        <w:pBdr>
+          <w:top w:space="0" w:sz="0" w:val="nil"/>
+          <w:left w:space="0" w:sz="0" w:val="nil"/>
+          <w:bottom w:space="0" w:sz="0" w:val="nil"/>
+          <w:right w:space="0" w:sz="0" w:val="nil"/>
+          <w:between w:space="0" w:sz="0" w:val="nil"/>
+        </w:pBdr>
+        <w:shd w:fill="auto" w:val="clear"/>
+        <w:rPr/>
+      </w:pPr>
+      <w:r>
+        <w:rPr>
+          <w:rtl w:val="0"/>
+        </w:rPr>
+        <w:t xml:space="preserve">(anEmployee(Position) : aPosition);</w:t>
+      </w:r>
+    </w:p>
+    <w:p>
+      <w:pPr>
+        <w:pBdr>
+          <w:top w:space="0" w:sz="0" w:val="nil"/>
+          <w:left w:space="0" w:sz="0" w:val="nil"/>
+          <w:bottom w:space="0" w:sz="0" w:val="nil"/>
+          <w:right w:space="0" w:sz="0" w:val="nil"/>
+          <w:between w:space="0" w:sz="0" w:val="nil"/>
+        </w:pBdr>
+        <w:shd w:fill="auto" w:val="clear"/>
+        <w:rPr/>
+      </w:pPr>
+      <w:r>
+        <w:rPr>
+          <w:rtl w:val="0"/>
+        </w:rPr>
+      </w:r>
+    </w:p>
+    <w:p>
+      <w:pPr>
+        <w:pBdr>
+          <w:top w:space="0" w:sz="0" w:val="nil"/>
+          <w:left w:space="0" w:sz="0" w:val="nil"/>
+          <w:bottom w:space="0" w:sz="0" w:val="nil"/>
+          <w:right w:space="0" w:sz="0" w:val="nil"/>
+          <w:between w:space="0" w:sz="0" w:val="nil"/>
+        </w:pBdr>
+        <w:shd w:fill="auto" w:val="clear"/>
+        <w:rPr/>
+      </w:pPr>
+      <w:r>
+        <w:rPr>
+          <w:rtl w:val="0"/>
+        </w:rPr>
+        <w:t xml:space="preserve">Activation Functional Statements (schema):</w:t>
+      </w:r>
+    </w:p>
+    <w:p>
+      <w:pPr>
+        <w:rPr/>
+      </w:pPr>
+      <w:r>
+        <w:rPr>
+          <w:rtl w:val="0"/>
+        </w:rPr>
+        <w:t xml:space="preserve">(HasEmployer(Employer) : EmployerOf);</w:t>
+      </w:r>
+    </w:p>
+    <w:p>
+      <w:pPr>
+        <w:rPr/>
+      </w:pPr>
+      <w:r>
+        <w:rPr>
+          <w:rtl w:val="0"/>
+        </w:rPr>
+        <w:t xml:space="preserve">(HasEmployee(Employee) : EmployeeOf);</w:t>
+      </w:r>
+    </w:p>
+    <w:p>
+      <w:pPr>
+        <w:rPr/>
+      </w:pPr>
+      <w:r>
+        <w:rPr>
+          <w:rtl w:val="0"/>
+        </w:rPr>
+        <w:t xml:space="preserve">(HasPosition(Position) : PositionOf);</w:t>
+      </w:r>
+    </w:p>
+    <w:p>
+      <w:pPr>
+        <w:pBdr>
+          <w:top w:space="0" w:sz="0" w:val="nil"/>
+          <w:left w:space="0" w:sz="0" w:val="nil"/>
+          <w:bottom w:space="0" w:sz="0" w:val="nil"/>
+          <w:right w:space="0" w:sz="0" w:val="nil"/>
+          <w:between w:space="0" w:sz="0" w:val="nil"/>
+        </w:pBdr>
+        <w:shd w:fill="auto" w:val="clear"/>
+        <w:rPr/>
+      </w:pPr>
+      <w:r>
+        <w:rPr>
+          <w:rtl w:val="0"/>
+        </w:rPr>
+      </w:r>
+    </w:p>
+    <w:p>
+      <w:pPr>
+        <w:rPr/>
+      </w:pPr>
+      <w:r>
+        <w:rPr>
+          <w:rtl w:val="0"/>
+        </w:rPr>
+        <w:t xml:space="preserve">Alignment Functional Statements (behavior):</w:t>
+      </w:r>
+    </w:p>
+    <w:p>
+      <w:pPr>
+        <w:rPr/>
+      </w:pPr>
+      <w:r>
+        <w:rPr>
+          <w:rtl w:val="0"/>
+        </w:rPr>
+        <w:t xml:space="preserve">(Employed(Works) : EmployedAt);</w:t>
+      </w:r>
+    </w:p>
+    <w:p>
+      <w:pPr>
+        <w:rPr/>
+      </w:pPr>
+      <w:r>
+        <w:rPr>
+          <w:rtl w:val="0"/>
+        </w:rPr>
+        <w:t xml:space="preserve">(Employing(Employs) : EmployingWho);</w:t>
+      </w:r>
+    </w:p>
+    <w:p>
+      <w:pPr>
+        <w:rPr/>
+      </w:pPr>
+      <w:r>
+        <w:rPr>
+          <w:rtl w:val="0"/>
+        </w:rPr>
+        <w:t xml:space="preserve">(Performing(Performs) : PerformingPosition);</w:t>
       </w:r>
     </w:p>
     <w:p>
@@ -2990,7 +3272,7 @@
 
 <file path=customXML/item1.xml><?xml version="1.0" encoding="utf-8"?>
 <go:gDocsCustomXmlDataStorage xmlns:go="http://customooxmlschemas.google.com/" xmlns:r="http://schemas.openxmlformats.org/officeDocument/2006/relationships">
-  <go:docsCustomData xmlns:go="http://customooxmlschemas.google.com/" roundtripDataSignature="AMtx7mgUrW7skJU3EpyVZFa9sMc+q7vZDA==">AMUW2mUjeTOIPJDPwaP4REudlJzlFoQA6ejbsoOPVXILXl5fgqX8H0PhJPy4c04HHFhwCC7bfHZescWM8noIq9Yb1Bwo2s69RspxQRSZB95b/BjwyQfqaQU=</go:docsCustomData>
+  <go:docsCustomData xmlns:go="http://customooxmlschemas.google.com/" roundtripDataSignature="AMtx7mgUrW7skJU3EpyVZFa9sMc+q7vZDA==">AMUW2mVYXmRHVykbm07IZiimNz4lInxgOF/dcJ11Iz/Jfjututtmz/92oTLlttGb7eY5gAgUH0N3X+e5i/3LKZQGz0gGcfr8MJZnulJutOLr2qkY9PcC8mg=</go:docsCustomData>
 </go:gDocsCustomXmlDataStorage>
 </file>
 

--- a/Graph.docx
+++ b/Graph.docx
@@ -1236,7 +1236,7 @@
         <w:rPr>
           <w:rtl w:val="0"/>
         </w:rPr>
-        <w:t xml:space="preserve">Predicate (Attribute): URN. Employee</w:t>
+        <w:t xml:space="preserve">Predicate (Attribute): URN. Employs</w:t>
       </w:r>
     </w:p>
     <w:p>
@@ -1308,7 +1308,7 @@
         <w:rPr>
           <w:rtl w:val="0"/>
         </w:rPr>
-        <w:t xml:space="preserve">Predicate (Attribute): URN. Employer</w:t>
+        <w:t xml:space="preserve">Predicate (Attribute): URN. EmployedBy</w:t>
       </w:r>
     </w:p>
     <w:p>
@@ -1378,7 +1378,7 @@
         <w:rPr>
           <w:rtl w:val="0"/>
         </w:rPr>
-        <w:t xml:space="preserve">Predicate (Attribute): URN. Employee</w:t>
+        <w:t xml:space="preserve">Predicate (Attribute): URN. PerformedBy</w:t>
       </w:r>
     </w:p>
     <w:p>
@@ -1449,7 +1449,7 @@
         <w:rPr>
           <w:rtl w:val="0"/>
         </w:rPr>
-        <w:t xml:space="preserve">Predicate (Attribute): URN. Position</w:t>
+        <w:t xml:space="preserve">Predicate (Attribute): URN. Performs</w:t>
       </w:r>
     </w:p>
     <w:p>
@@ -1521,7 +1521,7 @@
         <w:rPr>
           <w:rtl w:val="0"/>
         </w:rPr>
-        <w:t xml:space="preserve">Context (Metaclass): SubjectKind. Works, Employs, Performs</w:t>
+        <w:t xml:space="preserve">Context (Metaclass): SubjectKind. Employs, Works, Performs</w:t>
       </w:r>
     </w:p>
     <w:p>
@@ -1537,7 +1537,7 @@
         <w:rPr>
           <w:rtl w:val="0"/>
         </w:rPr>
-        <w:t xml:space="preserve">Subject (Context): AggregatedReifiedAggregation SKs. HasEmployer, HasEmployee, HasPosition</w:t>
+        <w:t xml:space="preserve">Subject (Context): AggregatedReifiedAggregation SKs. Employer, Employee, Position</w:t>
       </w:r>
     </w:p>
     <w:p>
@@ -1553,7 +1553,7 @@
         <w:rPr>
           <w:rtl w:val="0"/>
         </w:rPr>
-        <w:t xml:space="preserve">Predicate (Role): AggregationSubjectKinds. Employer / Employer, Employee / Position</w:t>
+        <w:t xml:space="preserve">Predicate (Role): AggregationPredicateKinds. Hiring, Work, Performance</w:t>
       </w:r>
     </w:p>
     <w:p>
@@ -1569,7 +1569,7 @@
         <w:rPr>
           <w:rtl w:val="0"/>
         </w:rPr>
-        <w:t xml:space="preserve">Object (Occurrence): AggregatedReifiedAggregation OKs. EmployerOf, EmployeeOf, PositionOf</w:t>
+        <w:t xml:space="preserve">Object (Occurrence): AggregatedReifiedAggregation OKs. Employer, Employee, Position</w:t>
       </w:r>
     </w:p>
     <w:p>
@@ -1617,7 +1617,7 @@
         <w:rPr>
           <w:rtl w:val="0"/>
         </w:rPr>
-        <w:t xml:space="preserve">Context (Dimension): SubjectKind. Employment</w:t>
+        <w:t xml:space="preserve">Context (Dimension): SubjectKind. Employmentship</w:t>
       </w:r>
     </w:p>
     <w:p>
@@ -1633,7 +1633,7 @@
         <w:rPr>
           <w:rtl w:val="0"/>
         </w:rPr>
-        <w:t xml:space="preserve">Subject (Measure): AggregatedReifiedActivation SKs. Employed, Employing, Performing</w:t>
+        <w:t xml:space="preserve">Subject (Measure): AggregatedReifiedActivation SKs. Employing, Working, Performing</w:t>
       </w:r>
     </w:p>
     <w:p>
@@ -1649,7 +1649,7 @@
         <w:rPr>
           <w:rtl w:val="0"/>
         </w:rPr>
-        <w:t xml:space="preserve">Predicate (Unit): ActivationSubjectKinds. Works, Employs, Performs</w:t>
+        <w:t xml:space="preserve">Predicate (Unit): ActivationPredicateKinds. Employment</w:t>
       </w:r>
     </w:p>
     <w:p>
@@ -1665,7 +1665,7 @@
         <w:rPr>
           <w:rtl w:val="0"/>
         </w:rPr>
-        <w:t xml:space="preserve">Object (Value): AggregatedReifiedActivation OKs. EmployeedAt, EmployingWho, PerformingPosition</w:t>
+        <w:t xml:space="preserve">Object (Value): AggregatedReifiedActivation OKs. Employing, Employed, Performing</w:t>
       </w:r>
     </w:p>
     <w:p>
@@ -3272,7 +3272,7 @@
 
 <file path=customXML/item1.xml><?xml version="1.0" encoding="utf-8"?>
 <go:gDocsCustomXmlDataStorage xmlns:go="http://customooxmlschemas.google.com/" xmlns:r="http://schemas.openxmlformats.org/officeDocument/2006/relationships">
-  <go:docsCustomData xmlns:go="http://customooxmlschemas.google.com/" roundtripDataSignature="AMtx7mgUrW7skJU3EpyVZFa9sMc+q7vZDA==">AMUW2mVYXmRHVykbm07IZiimNz4lInxgOF/dcJ11Iz/Jfjututtmz/92oTLlttGb7eY5gAgUH0N3X+e5i/3LKZQGz0gGcfr8MJZnulJutOLr2qkY9PcC8mg=</go:docsCustomData>
+  <go:docsCustomData xmlns:go="http://customooxmlschemas.google.com/" roundtripDataSignature="AMtx7mgUrW7skJU3EpyVZFa9sMc+q7vZDA==">AMUW2mXgXGxL3nXU8QZV2z2WcTzt+45OgPQzFKg8Z86C5A+wnupn/K/URYWjVWE8tNLj2s1qtNTIbZMxguIUNJfodqXXapwJ4967SXiBMg6O4GU+c+dWtrk=</go:docsCustomData>
 </go:gDocsCustomXmlDataStorage>
 </file>
 
